--- a/Progress 1/URS description-V1.0.docx
+++ b/Progress 1/URS description-V1.0.docx
@@ -1542,7 +1542,7 @@
           <w:tcPr>
             <w:tcW w:w="1283" w:type="dxa"/>
             <w:tcBorders>
-              <w:top w:val="nil"/>
+              <w:top w:val="single" w:sz="4" w:space="0" w:color="auto"/>
               <w:left w:val="single" w:sz="4" w:space="0" w:color="auto"/>
               <w:bottom w:val="single" w:sz="4" w:space="0" w:color="auto"/>
               <w:right w:val="single" w:sz="4" w:space="0" w:color="auto"/>
@@ -1573,7 +1573,7 @@
           <w:tcPr>
             <w:tcW w:w="2636" w:type="dxa"/>
             <w:tcBorders>
-              <w:top w:val="nil"/>
+              <w:top w:val="single" w:sz="4" w:space="0" w:color="auto"/>
               <w:left w:val="nil"/>
               <w:bottom w:val="single" w:sz="4" w:space="0" w:color="auto"/>
               <w:right w:val="single" w:sz="4" w:space="0" w:color="auto"/>
@@ -1603,7 +1603,7 @@
           <w:tcPr>
             <w:tcW w:w="2268" w:type="dxa"/>
             <w:tcBorders>
-              <w:top w:val="nil"/>
+              <w:top w:val="single" w:sz="4" w:space="0" w:color="auto"/>
               <w:left w:val="nil"/>
               <w:bottom w:val="single" w:sz="4" w:space="0" w:color="auto"/>
               <w:right w:val="single" w:sz="4" w:space="0" w:color="auto"/>
@@ -1635,7 +1635,7 @@
           <w:tcPr>
             <w:tcW w:w="2202" w:type="dxa"/>
             <w:tcBorders>
-              <w:top w:val="nil"/>
+              <w:top w:val="single" w:sz="4" w:space="0" w:color="auto"/>
               <w:left w:val="nil"/>
               <w:bottom w:val="single" w:sz="4" w:space="0" w:color="auto"/>
               <w:right w:val="single" w:sz="4" w:space="0" w:color="auto"/>
@@ -1671,7 +1671,7 @@
           <w:tcPr>
             <w:tcW w:w="1283" w:type="dxa"/>
             <w:tcBorders>
-              <w:top w:val="nil"/>
+              <w:top w:val="single" w:sz="4" w:space="0" w:color="auto"/>
               <w:left w:val="single" w:sz="4" w:space="0" w:color="auto"/>
               <w:bottom w:val="single" w:sz="4" w:space="0" w:color="auto"/>
               <w:right w:val="single" w:sz="4" w:space="0" w:color="auto"/>
@@ -1703,7 +1703,7 @@
           <w:tcPr>
             <w:tcW w:w="2636" w:type="dxa"/>
             <w:tcBorders>
-              <w:top w:val="nil"/>
+              <w:top w:val="single" w:sz="4" w:space="0" w:color="auto"/>
               <w:left w:val="nil"/>
               <w:bottom w:val="single" w:sz="4" w:space="0" w:color="auto"/>
               <w:right w:val="single" w:sz="4" w:space="0" w:color="auto"/>
@@ -1733,7 +1733,7 @@
           <w:tcPr>
             <w:tcW w:w="2268" w:type="dxa"/>
             <w:tcBorders>
-              <w:top w:val="nil"/>
+              <w:top w:val="single" w:sz="4" w:space="0" w:color="auto"/>
               <w:left w:val="nil"/>
               <w:bottom w:val="single" w:sz="4" w:space="0" w:color="auto"/>
               <w:right w:val="single" w:sz="4" w:space="0" w:color="auto"/>
@@ -1765,7 +1765,7 @@
           <w:tcPr>
             <w:tcW w:w="2202" w:type="dxa"/>
             <w:tcBorders>
-              <w:top w:val="nil"/>
+              <w:top w:val="single" w:sz="4" w:space="0" w:color="auto"/>
               <w:left w:val="nil"/>
               <w:bottom w:val="single" w:sz="4" w:space="0" w:color="auto"/>
               <w:right w:val="single" w:sz="4" w:space="0" w:color="auto"/>
@@ -3915,7 +3915,7 @@
           <w:tcPr>
             <w:tcW w:w="1283" w:type="dxa"/>
             <w:tcBorders>
-              <w:top w:val="nil"/>
+              <w:top w:val="single" w:sz="4" w:space="0" w:color="auto"/>
               <w:left w:val="single" w:sz="4" w:space="0" w:color="auto"/>
               <w:bottom w:val="single" w:sz="4" w:space="0" w:color="auto"/>
               <w:right w:val="single" w:sz="4" w:space="0" w:color="auto"/>
@@ -3986,7 +3986,7 @@
           <w:tcPr>
             <w:tcW w:w="2268" w:type="dxa"/>
             <w:tcBorders>
-              <w:top w:val="nil"/>
+              <w:top w:val="single" w:sz="4" w:space="0" w:color="auto"/>
               <w:left w:val="nil"/>
               <w:bottom w:val="single" w:sz="4" w:space="0" w:color="auto"/>
               <w:right w:val="single" w:sz="4" w:space="0" w:color="auto"/>
@@ -4017,7 +4017,7 @@
           <w:tcPr>
             <w:tcW w:w="2202" w:type="dxa"/>
             <w:tcBorders>
-              <w:top w:val="nil"/>
+              <w:top w:val="single" w:sz="4" w:space="0" w:color="auto"/>
               <w:left w:val="nil"/>
               <w:bottom w:val="single" w:sz="4" w:space="0" w:color="auto"/>
               <w:right w:val="single" w:sz="4" w:space="0" w:color="auto"/>
@@ -4041,6 +4041,136 @@
                 <w:szCs w:val="24"/>
               </w:rPr>
               <w:t>Phone number should be the numeric.</w:t>
+            </w:r>
+          </w:p>
+        </w:tc>
+      </w:tr>
+      <w:tr>
+        <w:trPr>
+          <w:trHeight w:val="1485"/>
+          <w:jc w:val="center"/>
+        </w:trPr>
+        <w:tc>
+          <w:tcPr>
+            <w:tcW w:w="1283" w:type="dxa"/>
+            <w:tcBorders>
+              <w:top w:val="single" w:sz="4" w:space="0" w:color="auto"/>
+              <w:left w:val="single" w:sz="4" w:space="0" w:color="auto"/>
+              <w:bottom w:val="single" w:sz="4" w:space="0" w:color="auto"/>
+              <w:right w:val="single" w:sz="4" w:space="0" w:color="auto"/>
+            </w:tcBorders>
+            <w:shd w:val="clear" w:color="auto" w:fill="auto"/>
+          </w:tcPr>
+          <w:p>
+            <w:pPr>
+              <w:spacing w:after="0" w:line="240" w:lineRule="auto"/>
+              <w:jc w:val="center"/>
+              <w:rPr>
+                <w:rFonts w:ascii="Times New Roman" w:eastAsia="Times New Roman" w:hAnsi="Times New Roman" w:cs="Times New Roman"/>
+                <w:sz w:val="24"/>
+                <w:szCs w:val="24"/>
+              </w:rPr>
+            </w:pPr>
+            <w:r>
+              <w:rPr>
+                <w:rFonts w:ascii="Times New Roman" w:eastAsia="Times New Roman" w:hAnsi="Times New Roman" w:cs="Times New Roman"/>
+                <w:sz w:val="24"/>
+                <w:szCs w:val="24"/>
+              </w:rPr>
+              <w:lastRenderedPageBreak/>
+              <w:t>Latitude</w:t>
+            </w:r>
+          </w:p>
+        </w:tc>
+        <w:tc>
+          <w:tcPr>
+            <w:tcW w:w="2636" w:type="dxa"/>
+            <w:tcBorders>
+              <w:top w:val="single" w:sz="4" w:space="0" w:color="auto"/>
+              <w:left w:val="nil"/>
+              <w:bottom w:val="single" w:sz="4" w:space="0" w:color="auto"/>
+              <w:right w:val="single" w:sz="4" w:space="0" w:color="auto"/>
+            </w:tcBorders>
+            <w:shd w:val="clear" w:color="auto" w:fill="auto"/>
+          </w:tcPr>
+          <w:p>
+            <w:pPr>
+              <w:spacing w:after="0" w:line="240" w:lineRule="auto"/>
+              <w:rPr>
+                <w:rFonts w:ascii="Times New Roman" w:eastAsia="Times New Roman" w:hAnsi="Times New Roman" w:cs="Times New Roman"/>
+                <w:sz w:val="24"/>
+                <w:szCs w:val="24"/>
+              </w:rPr>
+            </w:pPr>
+            <w:r>
+              <w:rPr>
+                <w:rFonts w:ascii="Times New Roman" w:eastAsia="Times New Roman" w:hAnsi="Times New Roman" w:cs="Times New Roman"/>
+                <w:sz w:val="24"/>
+                <w:szCs w:val="24"/>
+              </w:rPr>
+              <w:t xml:space="preserve">Latitude should be the DD (decimal degrees) format, which base on Google maps. </w:t>
+            </w:r>
+          </w:p>
+        </w:tc>
+        <w:tc>
+          <w:tcPr>
+            <w:tcW w:w="2268" w:type="dxa"/>
+            <w:tcBorders>
+              <w:top w:val="single" w:sz="4" w:space="0" w:color="auto"/>
+              <w:left w:val="nil"/>
+              <w:bottom w:val="single" w:sz="4" w:space="0" w:color="auto"/>
+              <w:right w:val="single" w:sz="4" w:space="0" w:color="auto"/>
+            </w:tcBorders>
+            <w:shd w:val="clear" w:color="auto" w:fill="auto"/>
+          </w:tcPr>
+          <w:p>
+            <w:pPr>
+              <w:spacing w:after="0" w:line="240" w:lineRule="auto"/>
+              <w:rPr>
+                <w:rFonts w:ascii="Times New Roman" w:eastAsia="Times New Roman" w:hAnsi="Times New Roman" w:cs="Times New Roman"/>
+                <w:color w:val="000000" w:themeColor="text1"/>
+                <w:sz w:val="24"/>
+                <w:szCs w:val="24"/>
+              </w:rPr>
+            </w:pPr>
+            <w:r>
+              <w:rPr>
+                <w:rFonts w:ascii="Times New Roman" w:hAnsi="Times New Roman" w:cs="Times New Roman"/>
+                <w:color w:val="000000" w:themeColor="text1"/>
+                <w:sz w:val="24"/>
+                <w:szCs w:val="24"/>
+              </w:rPr>
+              <w:t>18.809011</w:t>
+            </w:r>
+          </w:p>
+        </w:tc>
+        <w:tc>
+          <w:tcPr>
+            <w:tcW w:w="2202" w:type="dxa"/>
+            <w:tcBorders>
+              <w:top w:val="single" w:sz="4" w:space="0" w:color="auto"/>
+              <w:left w:val="nil"/>
+              <w:bottom w:val="single" w:sz="4" w:space="0" w:color="auto"/>
+              <w:right w:val="single" w:sz="4" w:space="0" w:color="auto"/>
+            </w:tcBorders>
+            <w:shd w:val="clear" w:color="auto" w:fill="auto"/>
+          </w:tcPr>
+          <w:p>
+            <w:pPr>
+              <w:spacing w:after="0" w:line="240" w:lineRule="auto"/>
+              <w:rPr>
+                <w:rFonts w:ascii="Times New Roman" w:eastAsia="Times New Roman" w:hAnsi="Times New Roman" w:cs="Times New Roman"/>
+                <w:sz w:val="24"/>
+                <w:szCs w:val="24"/>
+              </w:rPr>
+            </w:pPr>
+            <w:r>
+              <w:rPr>
+                <w:rFonts w:ascii="Times New Roman" w:eastAsia="Times New Roman" w:hAnsi="Times New Roman" w:cs="Times New Roman"/>
+                <w:sz w:val="24"/>
+                <w:szCs w:val="24"/>
+              </w:rPr>
+              <w:t>Latitude should locate to the real location.</w:t>
             </w:r>
           </w:p>
         </w:tc>
@@ -4077,136 +4207,6 @@
                 <w:sz w:val="24"/>
                 <w:szCs w:val="24"/>
               </w:rPr>
-              <w:lastRenderedPageBreak/>
-              <w:t>Latitude</w:t>
-            </w:r>
-          </w:p>
-        </w:tc>
-        <w:tc>
-          <w:tcPr>
-            <w:tcW w:w="2636" w:type="dxa"/>
-            <w:tcBorders>
-              <w:top w:val="nil"/>
-              <w:left w:val="nil"/>
-              <w:bottom w:val="single" w:sz="4" w:space="0" w:color="auto"/>
-              <w:right w:val="single" w:sz="4" w:space="0" w:color="auto"/>
-            </w:tcBorders>
-            <w:shd w:val="clear" w:color="auto" w:fill="auto"/>
-          </w:tcPr>
-          <w:p>
-            <w:pPr>
-              <w:spacing w:after="0" w:line="240" w:lineRule="auto"/>
-              <w:rPr>
-                <w:rFonts w:ascii="Times New Roman" w:eastAsia="Times New Roman" w:hAnsi="Times New Roman" w:cs="Times New Roman"/>
-                <w:sz w:val="24"/>
-                <w:szCs w:val="24"/>
-              </w:rPr>
-            </w:pPr>
-            <w:r>
-              <w:rPr>
-                <w:rFonts w:ascii="Times New Roman" w:eastAsia="Times New Roman" w:hAnsi="Times New Roman" w:cs="Times New Roman"/>
-                <w:sz w:val="24"/>
-                <w:szCs w:val="24"/>
-              </w:rPr>
-              <w:t xml:space="preserve">Latitude should be the DD (decimal degrees) format, which base on Google maps. </w:t>
-            </w:r>
-          </w:p>
-        </w:tc>
-        <w:tc>
-          <w:tcPr>
-            <w:tcW w:w="2268" w:type="dxa"/>
-            <w:tcBorders>
-              <w:top w:val="nil"/>
-              <w:left w:val="nil"/>
-              <w:bottom w:val="single" w:sz="4" w:space="0" w:color="auto"/>
-              <w:right w:val="single" w:sz="4" w:space="0" w:color="auto"/>
-            </w:tcBorders>
-            <w:shd w:val="clear" w:color="auto" w:fill="auto"/>
-          </w:tcPr>
-          <w:p>
-            <w:pPr>
-              <w:spacing w:after="0" w:line="240" w:lineRule="auto"/>
-              <w:rPr>
-                <w:rFonts w:ascii="Times New Roman" w:eastAsia="Times New Roman" w:hAnsi="Times New Roman" w:cs="Times New Roman"/>
-                <w:color w:val="000000" w:themeColor="text1"/>
-                <w:sz w:val="24"/>
-                <w:szCs w:val="24"/>
-              </w:rPr>
-            </w:pPr>
-            <w:r>
-              <w:rPr>
-                <w:rFonts w:ascii="Times New Roman" w:hAnsi="Times New Roman" w:cs="Times New Roman"/>
-                <w:color w:val="000000" w:themeColor="text1"/>
-                <w:sz w:val="24"/>
-                <w:szCs w:val="24"/>
-              </w:rPr>
-              <w:t>18.809011</w:t>
-            </w:r>
-          </w:p>
-        </w:tc>
-        <w:tc>
-          <w:tcPr>
-            <w:tcW w:w="2202" w:type="dxa"/>
-            <w:tcBorders>
-              <w:top w:val="nil"/>
-              <w:left w:val="nil"/>
-              <w:bottom w:val="single" w:sz="4" w:space="0" w:color="auto"/>
-              <w:right w:val="single" w:sz="4" w:space="0" w:color="auto"/>
-            </w:tcBorders>
-            <w:shd w:val="clear" w:color="auto" w:fill="auto"/>
-          </w:tcPr>
-          <w:p>
-            <w:pPr>
-              <w:spacing w:after="0" w:line="240" w:lineRule="auto"/>
-              <w:rPr>
-                <w:rFonts w:ascii="Times New Roman" w:eastAsia="Times New Roman" w:hAnsi="Times New Roman" w:cs="Times New Roman"/>
-                <w:sz w:val="24"/>
-                <w:szCs w:val="24"/>
-              </w:rPr>
-            </w:pPr>
-            <w:r>
-              <w:rPr>
-                <w:rFonts w:ascii="Times New Roman" w:eastAsia="Times New Roman" w:hAnsi="Times New Roman" w:cs="Times New Roman"/>
-                <w:sz w:val="24"/>
-                <w:szCs w:val="24"/>
-              </w:rPr>
-              <w:t>Latitude should locate to the real location.</w:t>
-            </w:r>
-          </w:p>
-        </w:tc>
-      </w:tr>
-      <w:tr>
-        <w:trPr>
-          <w:trHeight w:val="1485"/>
-          <w:jc w:val="center"/>
-        </w:trPr>
-        <w:tc>
-          <w:tcPr>
-            <w:tcW w:w="1283" w:type="dxa"/>
-            <w:tcBorders>
-              <w:top w:val="nil"/>
-              <w:left w:val="single" w:sz="4" w:space="0" w:color="auto"/>
-              <w:bottom w:val="single" w:sz="4" w:space="0" w:color="auto"/>
-              <w:right w:val="single" w:sz="4" w:space="0" w:color="auto"/>
-            </w:tcBorders>
-            <w:shd w:val="clear" w:color="auto" w:fill="auto"/>
-          </w:tcPr>
-          <w:p>
-            <w:pPr>
-              <w:spacing w:after="0" w:line="240" w:lineRule="auto"/>
-              <w:jc w:val="center"/>
-              <w:rPr>
-                <w:rFonts w:ascii="Times New Roman" w:eastAsia="Times New Roman" w:hAnsi="Times New Roman" w:cs="Times New Roman"/>
-                <w:sz w:val="24"/>
-                <w:szCs w:val="24"/>
-              </w:rPr>
-            </w:pPr>
-            <w:r>
-              <w:rPr>
-                <w:rFonts w:ascii="Times New Roman" w:eastAsia="Times New Roman" w:hAnsi="Times New Roman" w:cs="Times New Roman"/>
-                <w:sz w:val="24"/>
-                <w:szCs w:val="24"/>
-              </w:rPr>
               <w:t>Longitude</w:t>
             </w:r>
           </w:p>
@@ -7409,7 +7409,6 @@
           <w:szCs w:val="32"/>
         </w:rPr>
       </w:pPr>
-      <w:bookmarkStart w:id="0" w:name="_GoBack"/>
       <w:r>
         <w:rPr>
           <w:rFonts w:ascii="Times New Roman" w:hAnsi="Times New Roman" w:cs="Times New Roman"/>
@@ -7440,7 +7439,6 @@
         <w:t>Map and Help Information System</w:t>
       </w:r>
     </w:p>
-    <w:bookmarkEnd w:id="0"/>
     <w:p>
       <w:pPr>
         <w:rPr>
@@ -9934,6 +9932,8 @@
         </w:rPr>
         <w:t>Prerequisite</w:t>
       </w:r>
+      <w:bookmarkStart w:id="0" w:name="_GoBack"/>
+      <w:bookmarkEnd w:id="0"/>
     </w:p>
     <w:p>
       <w:pPr>
@@ -9963,14 +9963,14 @@
       <w:pPr>
         <w:rPr>
           <w:rFonts w:ascii="Times New Roman" w:hAnsi="Times New Roman" w:cs="Times New Roman"/>
-          <w:color w:val="65E5D9"/>
-          <w:sz w:val="28"/>
-        </w:rPr>
-      </w:pPr>
-      <w:r>
-        <w:rPr>
-          <w:rFonts w:ascii="Times New Roman" w:hAnsi="Times New Roman" w:cs="Times New Roman"/>
-          <w:color w:val="65E5D9"/>
+          <w:color w:val="FF3399"/>
+          <w:sz w:val="28"/>
+        </w:rPr>
+      </w:pPr>
+      <w:r>
+        <w:rPr>
+          <w:rFonts w:ascii="Times New Roman" w:hAnsi="Times New Roman" w:cs="Times New Roman"/>
+          <w:color w:val="FF3399"/>
           <w:sz w:val="28"/>
         </w:rPr>
         <w:tab/>

--- a/Progress 1/URS description-V1.0.docx
+++ b/Progress 1/URS description-V1.0.docx
@@ -680,23 +680,13 @@
               </w:rPr>
               <w:t>"</w:t>
             </w:r>
-            <w:proofErr w:type="spellStart"/>
-            <w:r>
-              <w:rPr>
-                <w:rFonts w:ascii="Times New Roman" w:eastAsia="Times New Roman" w:hAnsi="Times New Roman" w:cs="Times New Roman"/>
-                <w:sz w:val="24"/>
-                <w:szCs w:val="24"/>
-              </w:rPr>
-              <w:t>Chiangmai</w:t>
-            </w:r>
-            <w:proofErr w:type="spellEnd"/>
-            <w:r>
-              <w:rPr>
-                <w:rFonts w:ascii="Times New Roman" w:eastAsia="Times New Roman" w:hAnsi="Times New Roman" w:cs="Times New Roman"/>
-                <w:sz w:val="24"/>
-                <w:szCs w:val="24"/>
-              </w:rPr>
-              <w:t xml:space="preserve"> Ram Hospital</w:t>
+            <w:r>
+              <w:rPr>
+                <w:rFonts w:ascii="Times New Roman" w:eastAsia="Times New Roman" w:hAnsi="Times New Roman" w:cs="Times New Roman"/>
+                <w:sz w:val="24"/>
+                <w:szCs w:val="24"/>
+              </w:rPr>
+              <w:t>Chiangmai Ram Hospital</w:t>
             </w:r>
             <w:r>
               <w:rPr>
@@ -867,33 +857,15 @@
                 <w:sz w:val="24"/>
                 <w:szCs w:val="24"/>
               </w:rPr>
-              <w:t xml:space="preserve">8 </w:t>
-            </w:r>
-            <w:proofErr w:type="spellStart"/>
-            <w:r>
-              <w:rPr>
-                <w:rFonts w:ascii="Times New Roman" w:eastAsia="Times New Roman" w:hAnsi="Times New Roman" w:cs="Times New Roman"/>
-                <w:sz w:val="24"/>
-                <w:szCs w:val="24"/>
-              </w:rPr>
-              <w:t>Bo</w:t>
-            </w:r>
-            <w:r>
-              <w:rPr>
-                <w:rFonts w:ascii="Times New Roman" w:eastAsia="Times New Roman" w:hAnsi="Times New Roman" w:cs="Times New Roman"/>
-                <w:sz w:val="24"/>
-                <w:szCs w:val="24"/>
-              </w:rPr>
-              <w:t>onreungrit</w:t>
-            </w:r>
-            <w:proofErr w:type="spellEnd"/>
-            <w:r>
-              <w:rPr>
-                <w:rFonts w:ascii="Times New Roman" w:eastAsia="Times New Roman" w:hAnsi="Times New Roman" w:cs="Times New Roman"/>
-                <w:sz w:val="24"/>
-                <w:szCs w:val="24"/>
-              </w:rPr>
-              <w:t xml:space="preserve"> Rd”</w:t>
+              <w:t>8 Bo</w:t>
+            </w:r>
+            <w:r>
+              <w:rPr>
+                <w:rFonts w:ascii="Times New Roman" w:eastAsia="Times New Roman" w:hAnsi="Times New Roman" w:cs="Times New Roman"/>
+                <w:sz w:val="24"/>
+                <w:szCs w:val="24"/>
+              </w:rPr>
+              <w:t>onreungrit Rd”</w:t>
             </w:r>
           </w:p>
           <w:p>
@@ -1055,25 +1027,7 @@
                 <w:sz w:val="24"/>
                 <w:szCs w:val="24"/>
               </w:rPr>
-              <w:t>“</w:t>
-            </w:r>
-            <w:proofErr w:type="spellStart"/>
-            <w:r>
-              <w:rPr>
-                <w:rFonts w:ascii="Times New Roman" w:eastAsia="Times New Roman" w:hAnsi="Times New Roman" w:cs="Times New Roman"/>
-                <w:sz w:val="24"/>
-                <w:szCs w:val="24"/>
-              </w:rPr>
-              <w:t>Muang</w:t>
-            </w:r>
-            <w:proofErr w:type="spellEnd"/>
-            <w:r>
-              <w:rPr>
-                <w:rFonts w:ascii="Times New Roman" w:eastAsia="Times New Roman" w:hAnsi="Times New Roman" w:cs="Times New Roman"/>
-                <w:sz w:val="24"/>
-                <w:szCs w:val="24"/>
-              </w:rPr>
-              <w:t>”</w:t>
+              <w:t>“Muang”</w:t>
             </w:r>
           </w:p>
         </w:tc>
@@ -2293,23 +2247,7 @@
           <w:rFonts w:ascii="Times New Roman" w:hAnsi="Times New Roman" w:cs="Times New Roman"/>
           <w:sz w:val="28"/>
         </w:rPr>
-        <w:t xml:space="preserve"> </w:t>
-      </w:r>
-      <w:proofErr w:type="gramStart"/>
-      <w:r>
-        <w:rPr>
-          <w:rFonts w:ascii="Times New Roman" w:hAnsi="Times New Roman" w:cs="Times New Roman"/>
-          <w:sz w:val="28"/>
-        </w:rPr>
-        <w:t>If</w:t>
-      </w:r>
-      <w:proofErr w:type="gramEnd"/>
-      <w:r>
-        <w:rPr>
-          <w:rFonts w:ascii="Times New Roman" w:hAnsi="Times New Roman" w:cs="Times New Roman"/>
-          <w:sz w:val="28"/>
-        </w:rPr>
-        <w:t xml:space="preserve"> the </w:t>
+        <w:t xml:space="preserve"> If the </w:t>
       </w:r>
       <w:r>
         <w:rPr>
@@ -3216,23 +3154,13 @@
               </w:rPr>
               <w:t>"</w:t>
             </w:r>
-            <w:proofErr w:type="spellStart"/>
-            <w:r>
-              <w:rPr>
-                <w:rFonts w:ascii="Times New Roman" w:eastAsia="Times New Roman" w:hAnsi="Times New Roman" w:cs="Times New Roman"/>
-                <w:sz w:val="24"/>
-                <w:szCs w:val="24"/>
-              </w:rPr>
-              <w:t>Chiangmai</w:t>
-            </w:r>
-            <w:proofErr w:type="spellEnd"/>
-            <w:r>
-              <w:rPr>
-                <w:rFonts w:ascii="Times New Roman" w:eastAsia="Times New Roman" w:hAnsi="Times New Roman" w:cs="Times New Roman"/>
-                <w:sz w:val="24"/>
-                <w:szCs w:val="24"/>
-              </w:rPr>
-              <w:t xml:space="preserve"> Ram Hospital</w:t>
+            <w:r>
+              <w:rPr>
+                <w:rFonts w:ascii="Times New Roman" w:eastAsia="Times New Roman" w:hAnsi="Times New Roman" w:cs="Times New Roman"/>
+                <w:sz w:val="24"/>
+                <w:szCs w:val="24"/>
+              </w:rPr>
+              <w:t>Chiangmai Ram Hospital</w:t>
             </w:r>
             <w:r>
               <w:rPr>
@@ -3403,33 +3331,15 @@
                 <w:sz w:val="24"/>
                 <w:szCs w:val="24"/>
               </w:rPr>
-              <w:t xml:space="preserve">8 </w:t>
-            </w:r>
-            <w:proofErr w:type="spellStart"/>
-            <w:r>
-              <w:rPr>
-                <w:rFonts w:ascii="Times New Roman" w:eastAsia="Times New Roman" w:hAnsi="Times New Roman" w:cs="Times New Roman"/>
-                <w:sz w:val="24"/>
-                <w:szCs w:val="24"/>
-              </w:rPr>
-              <w:t>Bo</w:t>
-            </w:r>
-            <w:r>
-              <w:rPr>
-                <w:rFonts w:ascii="Times New Roman" w:eastAsia="Times New Roman" w:hAnsi="Times New Roman" w:cs="Times New Roman"/>
-                <w:sz w:val="24"/>
-                <w:szCs w:val="24"/>
-              </w:rPr>
-              <w:t>onreungrit</w:t>
-            </w:r>
-            <w:proofErr w:type="spellEnd"/>
-            <w:r>
-              <w:rPr>
-                <w:rFonts w:ascii="Times New Roman" w:eastAsia="Times New Roman" w:hAnsi="Times New Roman" w:cs="Times New Roman"/>
-                <w:sz w:val="24"/>
-                <w:szCs w:val="24"/>
-              </w:rPr>
-              <w:t xml:space="preserve"> Rd”</w:t>
+              <w:t>8 Bo</w:t>
+            </w:r>
+            <w:r>
+              <w:rPr>
+                <w:rFonts w:ascii="Times New Roman" w:eastAsia="Times New Roman" w:hAnsi="Times New Roman" w:cs="Times New Roman"/>
+                <w:sz w:val="24"/>
+                <w:szCs w:val="24"/>
+              </w:rPr>
+              <w:t>onreungrit Rd”</w:t>
             </w:r>
           </w:p>
           <w:p>
@@ -3575,25 +3485,7 @@
                 <w:sz w:val="24"/>
                 <w:szCs w:val="24"/>
               </w:rPr>
-              <w:t>“</w:t>
-            </w:r>
-            <w:proofErr w:type="spellStart"/>
-            <w:r>
-              <w:rPr>
-                <w:rFonts w:ascii="Times New Roman" w:eastAsia="Times New Roman" w:hAnsi="Times New Roman" w:cs="Times New Roman"/>
-                <w:sz w:val="24"/>
-                <w:szCs w:val="24"/>
-              </w:rPr>
-              <w:t>Muang</w:t>
-            </w:r>
-            <w:proofErr w:type="spellEnd"/>
-            <w:r>
-              <w:rPr>
-                <w:rFonts w:ascii="Times New Roman" w:eastAsia="Times New Roman" w:hAnsi="Times New Roman" w:cs="Times New Roman"/>
-                <w:sz w:val="24"/>
-                <w:szCs w:val="24"/>
-              </w:rPr>
-              <w:t>”</w:t>
+              <w:t>“Muang”</w:t>
             </w:r>
           </w:p>
         </w:tc>
@@ -4879,23 +4771,7 @@
           <w:rFonts w:ascii="Times New Roman" w:hAnsi="Times New Roman" w:cs="Times New Roman"/>
           <w:sz w:val="28"/>
         </w:rPr>
-        <w:t xml:space="preserve">A.5 </w:t>
-      </w:r>
-      <w:proofErr w:type="gramStart"/>
-      <w:r>
-        <w:rPr>
-          <w:rFonts w:ascii="Times New Roman" w:hAnsi="Times New Roman" w:cs="Times New Roman"/>
-          <w:sz w:val="28"/>
-        </w:rPr>
-        <w:t>If</w:t>
-      </w:r>
-      <w:proofErr w:type="gramEnd"/>
-      <w:r>
-        <w:rPr>
-          <w:rFonts w:ascii="Times New Roman" w:hAnsi="Times New Roman" w:cs="Times New Roman"/>
-          <w:sz w:val="28"/>
-        </w:rPr>
-        <w:t xml:space="preserve"> the system are received incorrect information, the system should provide UI with the error message “Incorrect information, please input again.” After the administrator accepts, the system will go back to step 2.</w:t>
+        <w:t>A.5 If the system are received incorrect information, the system should provide UI with the error message “Incorrect information, please input again.” After the administrator accepts, the system will go back to step 2.</w:t>
       </w:r>
     </w:p>
     <w:p>
@@ -5090,7 +4966,6 @@
           <w:sz w:val="28"/>
         </w:rPr>
       </w:pPr>
-      <w:proofErr w:type="gramStart"/>
       <w:r>
         <w:rPr>
           <w:rFonts w:ascii="Times New Roman" w:hAnsi="Times New Roman" w:cs="Times New Roman"/>
@@ -5112,7 +4987,6 @@
         </w:rPr>
         <w:t xml:space="preserve"> of selected help place.</w:t>
       </w:r>
-      <w:proofErr w:type="gramEnd"/>
     </w:p>
     <w:p>
       <w:pPr>
@@ -5847,7 +5721,6 @@
           <w:sz w:val="28"/>
         </w:rPr>
       </w:pPr>
-      <w:proofErr w:type="gramStart"/>
       <w:r>
         <w:rPr>
           <w:rFonts w:ascii="Times New Roman" w:hAnsi="Times New Roman" w:cs="Times New Roman"/>
@@ -5862,7 +5735,6 @@
         </w:rPr>
         <w:t>of selected help location.</w:t>
       </w:r>
-      <w:proofErr w:type="gramEnd"/>
     </w:p>
     <w:p>
       <w:pPr>
@@ -7373,6 +7245,635 @@
           <w:sz w:val="28"/>
         </w:rPr>
       </w:pPr>
+    </w:p>
+    <w:p>
+      <w:pPr>
+        <w:rPr>
+          <w:b/>
+          <w:bCs/>
+          <w:sz w:val="28"/>
+        </w:rPr>
+      </w:pPr>
+    </w:p>
+    <w:p>
+      <w:pPr>
+        <w:rPr>
+          <w:b/>
+          <w:bCs/>
+          <w:sz w:val="28"/>
+        </w:rPr>
+      </w:pPr>
+    </w:p>
+    <w:p>
+      <w:pPr>
+        <w:rPr>
+          <w:b/>
+          <w:bCs/>
+          <w:sz w:val="28"/>
+        </w:rPr>
+      </w:pPr>
+    </w:p>
+    <w:p>
+      <w:pPr>
+        <w:rPr>
+          <w:rFonts w:ascii="Times New Roman" w:hAnsi="Times New Roman" w:cs="Times New Roman"/>
+          <w:b/>
+          <w:bCs/>
+          <w:sz w:val="28"/>
+        </w:rPr>
+      </w:pPr>
+      <w:r>
+        <w:rPr>
+          <w:rFonts w:ascii="Times New Roman" w:hAnsi="Times New Roman" w:cs="Times New Roman"/>
+          <w:b/>
+          <w:bCs/>
+          <w:sz w:val="28"/>
+        </w:rPr>
+        <w:lastRenderedPageBreak/>
+        <w:t>[URS-7</w:t>
+      </w:r>
+      <w:r>
+        <w:rPr>
+          <w:rFonts w:ascii="Times New Roman" w:hAnsi="Times New Roman" w:cs="Times New Roman"/>
+          <w:b/>
+          <w:bCs/>
+          <w:sz w:val="28"/>
+        </w:rPr>
+        <w:t>]: The admin</w:t>
+      </w:r>
+      <w:r>
+        <w:rPr>
+          <w:rFonts w:ascii="Times New Roman" w:hAnsi="Times New Roman" w:cs="Times New Roman"/>
+          <w:b/>
+          <w:bCs/>
+          <w:sz w:val="28"/>
+        </w:rPr>
+        <w:t>istrator</w:t>
+      </w:r>
+      <w:r>
+        <w:rPr>
+          <w:rFonts w:ascii="Times New Roman" w:hAnsi="Times New Roman" w:cs="Times New Roman"/>
+          <w:b/>
+          <w:bCs/>
+          <w:sz w:val="28"/>
+        </w:rPr>
+        <w:t xml:space="preserve"> can brows</w:t>
+      </w:r>
+      <w:r>
+        <w:rPr>
+          <w:rFonts w:ascii="Times New Roman" w:hAnsi="Times New Roman" w:cs="Times New Roman"/>
+          <w:b/>
+          <w:bCs/>
+          <w:sz w:val="28"/>
+        </w:rPr>
+        <w:t>e the help location b</w:t>
+      </w:r>
+      <w:r>
+        <w:rPr>
+          <w:rFonts w:ascii="Times New Roman" w:hAnsi="Times New Roman" w:cs="Times New Roman"/>
+          <w:b/>
+          <w:bCs/>
+          <w:sz w:val="28"/>
+        </w:rPr>
+        <w:t>y category and province</w:t>
+      </w:r>
+      <w:r>
+        <w:rPr>
+          <w:rFonts w:ascii="Times New Roman" w:hAnsi="Times New Roman" w:cs="Times New Roman"/>
+          <w:b/>
+          <w:bCs/>
+          <w:sz w:val="28"/>
+        </w:rPr>
+        <w:t>.</w:t>
+      </w:r>
+    </w:p>
+    <w:p>
+      <w:pPr>
+        <w:rPr>
+          <w:rFonts w:ascii="Times New Roman" w:hAnsi="Times New Roman" w:cs="Times New Roman"/>
+          <w:sz w:val="28"/>
+        </w:rPr>
+      </w:pPr>
+      <w:r>
+        <w:rPr>
+          <w:rFonts w:ascii="Times New Roman" w:hAnsi="Times New Roman" w:cs="Times New Roman"/>
+          <w:sz w:val="28"/>
+        </w:rPr>
+        <w:tab/>
+        <w:t>The admin</w:t>
+      </w:r>
+      <w:r>
+        <w:rPr>
+          <w:rFonts w:ascii="Times New Roman" w:hAnsi="Times New Roman" w:cs="Times New Roman"/>
+          <w:sz w:val="28"/>
+        </w:rPr>
+        <w:t>istrator</w:t>
+      </w:r>
+      <w:r>
+        <w:rPr>
+          <w:rFonts w:ascii="Times New Roman" w:hAnsi="Times New Roman" w:cs="Times New Roman"/>
+          <w:sz w:val="28"/>
+        </w:rPr>
+        <w:t xml:space="preserve"> can browse the help location by </w:t>
+      </w:r>
+      <w:r>
+        <w:rPr>
+          <w:rFonts w:ascii="Times New Roman" w:hAnsi="Times New Roman" w:cs="Times New Roman"/>
+          <w:sz w:val="28"/>
+        </w:rPr>
+        <w:t xml:space="preserve">selects </w:t>
+      </w:r>
+      <w:r>
+        <w:rPr>
+          <w:rFonts w:ascii="Times New Roman" w:hAnsi="Times New Roman" w:cs="Times New Roman"/>
+          <w:sz w:val="28"/>
+        </w:rPr>
+        <w:t xml:space="preserve">category and </w:t>
+      </w:r>
+      <w:r>
+        <w:rPr>
+          <w:rFonts w:ascii="Times New Roman" w:hAnsi="Times New Roman" w:cs="Times New Roman"/>
+          <w:sz w:val="28"/>
+        </w:rPr>
+        <w:t>province of Thailand</w:t>
+      </w:r>
+      <w:r>
+        <w:rPr>
+          <w:rFonts w:ascii="Times New Roman" w:hAnsi="Times New Roman" w:cs="Times New Roman"/>
+          <w:sz w:val="28"/>
+        </w:rPr>
+        <w:t xml:space="preserve"> that they want to view</w:t>
+      </w:r>
+      <w:r>
+        <w:rPr>
+          <w:rFonts w:ascii="Times New Roman" w:hAnsi="Times New Roman" w:cs="Times New Roman"/>
+          <w:sz w:val="28"/>
+        </w:rPr>
+        <w:t>.</w:t>
+      </w:r>
+      <w:r>
+        <w:rPr>
+          <w:rFonts w:ascii="Times New Roman" w:hAnsi="Times New Roman" w:cs="Times New Roman"/>
+          <w:sz w:val="28"/>
+        </w:rPr>
+        <w:t xml:space="preserve"> </w:t>
+      </w:r>
+      <w:r>
+        <w:rPr>
+          <w:rFonts w:ascii="Times New Roman" w:hAnsi="Times New Roman" w:cs="Times New Roman"/>
+          <w:sz w:val="28"/>
+        </w:rPr>
+        <w:t>The results</w:t>
+      </w:r>
+      <w:r>
+        <w:rPr>
+          <w:rFonts w:ascii="Times New Roman" w:hAnsi="Times New Roman" w:cs="Times New Roman"/>
+          <w:sz w:val="28"/>
+        </w:rPr>
+        <w:t xml:space="preserve"> are </w:t>
+      </w:r>
+      <w:r>
+        <w:rPr>
+          <w:rFonts w:ascii="Times New Roman" w:hAnsi="Times New Roman" w:cs="Times New Roman"/>
+          <w:sz w:val="28"/>
+        </w:rPr>
+        <w:t>more specific</w:t>
+      </w:r>
+      <w:r>
+        <w:rPr>
+          <w:rFonts w:ascii="Times New Roman" w:hAnsi="Times New Roman" w:cs="Times New Roman"/>
+          <w:sz w:val="28"/>
+        </w:rPr>
+        <w:t>.</w:t>
+      </w:r>
+    </w:p>
+    <w:p>
+      <w:pPr>
+        <w:rPr>
+          <w:rFonts w:ascii="Times New Roman" w:hAnsi="Times New Roman" w:cs="Times New Roman"/>
+          <w:b/>
+          <w:bCs/>
+          <w:sz w:val="28"/>
+        </w:rPr>
+      </w:pPr>
+      <w:r>
+        <w:rPr>
+          <w:rFonts w:ascii="Times New Roman" w:hAnsi="Times New Roman" w:cs="Times New Roman"/>
+          <w:b/>
+          <w:bCs/>
+          <w:sz w:val="28"/>
+        </w:rPr>
+        <w:t>Prerequisite</w:t>
+      </w:r>
+    </w:p>
+    <w:p>
+      <w:pPr>
+        <w:rPr>
+          <w:rFonts w:ascii="Times New Roman" w:hAnsi="Times New Roman" w:cs="Times New Roman"/>
+          <w:b/>
+          <w:bCs/>
+          <w:sz w:val="28"/>
+        </w:rPr>
+      </w:pPr>
+      <w:r>
+        <w:rPr>
+          <w:rFonts w:ascii="Times New Roman" w:hAnsi="Times New Roman" w:cs="Times New Roman"/>
+          <w:b/>
+          <w:bCs/>
+          <w:sz w:val="28"/>
+        </w:rPr>
+        <w:tab/>
+      </w:r>
+      <w:r>
+        <w:rPr>
+          <w:rFonts w:ascii="Times New Roman" w:hAnsi="Times New Roman" w:cs="Times New Roman"/>
+          <w:sz w:val="28"/>
+        </w:rPr>
+        <w:t>The administrator has to enter to the home page.</w:t>
+      </w:r>
+    </w:p>
+    <w:p>
+      <w:pPr>
+        <w:rPr>
+          <w:rFonts w:ascii="Times New Roman" w:hAnsi="Times New Roman" w:cs="Times New Roman"/>
+          <w:b/>
+          <w:bCs/>
+          <w:sz w:val="28"/>
+        </w:rPr>
+      </w:pPr>
+      <w:r>
+        <w:rPr>
+          <w:rFonts w:ascii="Times New Roman" w:hAnsi="Times New Roman" w:cs="Times New Roman"/>
+          <w:b/>
+          <w:bCs/>
+          <w:sz w:val="28"/>
+        </w:rPr>
+        <w:t>Input</w:t>
+      </w:r>
+    </w:p>
+    <w:p>
+      <w:pPr>
+        <w:ind w:firstLine="720"/>
+        <w:rPr>
+          <w:rFonts w:ascii="Times New Roman" w:hAnsi="Times New Roman" w:cs="Times New Roman"/>
+          <w:b/>
+          <w:bCs/>
+          <w:sz w:val="28"/>
+        </w:rPr>
+      </w:pPr>
+      <w:r>
+        <w:rPr>
+          <w:rFonts w:ascii="Times New Roman" w:hAnsi="Times New Roman" w:cs="Times New Roman"/>
+          <w:sz w:val="28"/>
+        </w:rPr>
+        <w:t>The province that administrator selected.</w:t>
+      </w:r>
+    </w:p>
+    <w:p>
+      <w:pPr>
+        <w:ind w:firstLine="720"/>
+        <w:rPr>
+          <w:rFonts w:ascii="Times New Roman" w:hAnsi="Times New Roman" w:cs="Times New Roman"/>
+          <w:b/>
+          <w:bCs/>
+          <w:sz w:val="28"/>
+        </w:rPr>
+      </w:pPr>
+      <w:r>
+        <w:rPr>
+          <w:rFonts w:ascii="Times New Roman" w:hAnsi="Times New Roman" w:cs="Times New Roman"/>
+          <w:sz w:val="28"/>
+        </w:rPr>
+        <w:t>The category that administrator selected.</w:t>
+      </w:r>
+    </w:p>
+    <w:p>
+      <w:pPr>
+        <w:rPr>
+          <w:rFonts w:ascii="Times New Roman" w:hAnsi="Times New Roman" w:cs="Times New Roman"/>
+          <w:b/>
+          <w:bCs/>
+          <w:sz w:val="28"/>
+        </w:rPr>
+      </w:pPr>
+      <w:r>
+        <w:rPr>
+          <w:rFonts w:ascii="Times New Roman" w:hAnsi="Times New Roman" w:cs="Times New Roman"/>
+          <w:b/>
+          <w:bCs/>
+          <w:sz w:val="28"/>
+        </w:rPr>
+        <w:t>Output</w:t>
+      </w:r>
+    </w:p>
+    <w:p>
+      <w:pPr>
+        <w:ind w:firstLine="720"/>
+        <w:rPr>
+          <w:rFonts w:ascii="Times New Roman" w:hAnsi="Times New Roman" w:cs="Times New Roman"/>
+          <w:sz w:val="28"/>
+        </w:rPr>
+      </w:pPr>
+      <w:r>
+        <w:rPr>
+          <w:rFonts w:ascii="Times New Roman" w:hAnsi="Times New Roman" w:cs="Times New Roman"/>
+          <w:sz w:val="28"/>
+        </w:rPr>
+        <w:t>System</w:t>
+      </w:r>
+      <w:r>
+        <w:rPr>
+          <w:rFonts w:ascii="Times New Roman" w:hAnsi="Times New Roman" w:cs="Times New Roman"/>
+          <w:b/>
+          <w:bCs/>
+          <w:sz w:val="28"/>
+        </w:rPr>
+        <w:t xml:space="preserve"> </w:t>
+      </w:r>
+      <w:r>
+        <w:rPr>
+          <w:rFonts w:ascii="Times New Roman" w:hAnsi="Times New Roman" w:cs="Times New Roman"/>
+          <w:sz w:val="28"/>
+        </w:rPr>
+        <w:t xml:space="preserve">will show </w:t>
+      </w:r>
+      <w:r>
+        <w:rPr>
+          <w:rFonts w:ascii="Times New Roman" w:hAnsi="Times New Roman" w:cs="Times New Roman"/>
+          <w:sz w:val="28"/>
+        </w:rPr>
+        <w:t xml:space="preserve">the </w:t>
+      </w:r>
+      <w:r>
+        <w:rPr>
+          <w:rFonts w:ascii="Times New Roman" w:hAnsi="Times New Roman" w:cs="Times New Roman"/>
+          <w:sz w:val="28"/>
+        </w:rPr>
+        <w:t>list of help location</w:t>
+      </w:r>
+      <w:r>
+        <w:rPr>
+          <w:rFonts w:ascii="Times New Roman" w:hAnsi="Times New Roman" w:cs="Times New Roman"/>
+          <w:sz w:val="28"/>
+        </w:rPr>
+        <w:t xml:space="preserve"> by selected</w:t>
+      </w:r>
+      <w:r>
+        <w:rPr>
+          <w:rFonts w:ascii="Times New Roman" w:hAnsi="Times New Roman" w:cs="Times New Roman"/>
+          <w:sz w:val="28"/>
+        </w:rPr>
+        <w:t xml:space="preserve"> category and</w:t>
+      </w:r>
+      <w:r>
+        <w:rPr>
+          <w:rFonts w:ascii="Times New Roman" w:hAnsi="Times New Roman" w:cs="Times New Roman"/>
+          <w:sz w:val="28"/>
+        </w:rPr>
+        <w:t xml:space="preserve"> </w:t>
+      </w:r>
+      <w:r>
+        <w:rPr>
+          <w:rFonts w:ascii="Times New Roman" w:hAnsi="Times New Roman" w:cs="Times New Roman"/>
+          <w:sz w:val="28"/>
+        </w:rPr>
+        <w:t>province.</w:t>
+      </w:r>
+    </w:p>
+    <w:p>
+      <w:pPr>
+        <w:rPr>
+          <w:rFonts w:ascii="Times New Roman" w:hAnsi="Times New Roman" w:cs="Times New Roman"/>
+          <w:b/>
+          <w:bCs/>
+          <w:sz w:val="28"/>
+        </w:rPr>
+      </w:pPr>
+      <w:r>
+        <w:rPr>
+          <w:rFonts w:ascii="Times New Roman" w:hAnsi="Times New Roman" w:cs="Times New Roman"/>
+          <w:b/>
+          <w:bCs/>
+          <w:sz w:val="28"/>
+        </w:rPr>
+        <w:t>Flow of Execution</w:t>
+      </w:r>
+    </w:p>
+    <w:p>
+      <w:pPr>
+        <w:pStyle w:val="a4"/>
+        <w:numPr>
+          <w:ilvl w:val="0"/>
+          <w:numId w:val="18"/>
+        </w:numPr>
+        <w:rPr>
+          <w:rFonts w:ascii="Times New Roman" w:hAnsi="Times New Roman" w:cs="Times New Roman"/>
+          <w:sz w:val="28"/>
+        </w:rPr>
+      </w:pPr>
+      <w:r>
+        <w:rPr>
+          <w:rFonts w:ascii="Times New Roman" w:hAnsi="Times New Roman" w:cs="Times New Roman"/>
+          <w:sz w:val="28"/>
+        </w:rPr>
+        <w:t xml:space="preserve">The system provides UI to show list </w:t>
+      </w:r>
+      <w:r>
+        <w:rPr>
+          <w:rFonts w:ascii="Times New Roman" w:hAnsi="Times New Roman" w:cs="Times New Roman"/>
+          <w:sz w:val="28"/>
+        </w:rPr>
+        <w:t>province of Thailand</w:t>
+      </w:r>
+      <w:r>
+        <w:rPr>
+          <w:rFonts w:ascii="Times New Roman" w:hAnsi="Times New Roman" w:cs="Times New Roman"/>
+          <w:sz w:val="28"/>
+        </w:rPr>
+        <w:t xml:space="preserve"> and category of help place</w:t>
+      </w:r>
+      <w:r>
+        <w:rPr>
+          <w:rFonts w:ascii="Times New Roman" w:hAnsi="Times New Roman" w:cs="Times New Roman"/>
+          <w:sz w:val="28"/>
+        </w:rPr>
+        <w:t>.</w:t>
+      </w:r>
+    </w:p>
+    <w:p>
+      <w:pPr>
+        <w:pStyle w:val="a4"/>
+        <w:numPr>
+          <w:ilvl w:val="0"/>
+          <w:numId w:val="18"/>
+        </w:numPr>
+        <w:rPr>
+          <w:rFonts w:ascii="Times New Roman" w:hAnsi="Times New Roman" w:cs="Times New Roman"/>
+          <w:sz w:val="28"/>
+        </w:rPr>
+      </w:pPr>
+      <w:r>
+        <w:rPr>
+          <w:rFonts w:ascii="Times New Roman" w:hAnsi="Times New Roman" w:cs="Times New Roman"/>
+          <w:sz w:val="28"/>
+        </w:rPr>
+        <w:t xml:space="preserve">The administrator selects </w:t>
+      </w:r>
+      <w:r>
+        <w:rPr>
+          <w:rFonts w:ascii="Times New Roman" w:hAnsi="Times New Roman" w:cs="Times New Roman"/>
+          <w:sz w:val="28"/>
+        </w:rPr>
+        <w:t xml:space="preserve">category and </w:t>
+      </w:r>
+      <w:r>
+        <w:rPr>
+          <w:rFonts w:ascii="Times New Roman" w:hAnsi="Times New Roman" w:cs="Times New Roman"/>
+          <w:sz w:val="28"/>
+        </w:rPr>
+        <w:t>province</w:t>
+      </w:r>
+      <w:r>
+        <w:rPr>
+          <w:rFonts w:ascii="Times New Roman" w:hAnsi="Times New Roman" w:cs="Times New Roman"/>
+          <w:sz w:val="28"/>
+        </w:rPr>
+        <w:t>, which they want to view.</w:t>
+      </w:r>
+    </w:p>
+    <w:p>
+      <w:pPr>
+        <w:pStyle w:val="a4"/>
+        <w:numPr>
+          <w:ilvl w:val="0"/>
+          <w:numId w:val="18"/>
+        </w:numPr>
+        <w:rPr>
+          <w:rFonts w:ascii="Times New Roman" w:hAnsi="Times New Roman" w:cs="Times New Roman"/>
+          <w:sz w:val="28"/>
+        </w:rPr>
+      </w:pPr>
+      <w:r>
+        <w:rPr>
+          <w:rFonts w:ascii="Times New Roman" w:hAnsi="Times New Roman" w:cs="Times New Roman"/>
+          <w:sz w:val="28"/>
+        </w:rPr>
+        <w:t>The system shall retrieve the help information from database</w:t>
+      </w:r>
+      <w:r>
+        <w:rPr>
+          <w:rFonts w:ascii="Times New Roman" w:hAnsi="Times New Roman" w:cs="Times New Roman"/>
+          <w:sz w:val="28"/>
+        </w:rPr>
+        <w:t xml:space="preserve"> by the selected </w:t>
+      </w:r>
+      <w:r>
+        <w:rPr>
+          <w:rFonts w:ascii="Times New Roman" w:hAnsi="Times New Roman" w:cs="Times New Roman"/>
+          <w:sz w:val="28"/>
+        </w:rPr>
+        <w:t xml:space="preserve">category and </w:t>
+      </w:r>
+      <w:r>
+        <w:rPr>
+          <w:rFonts w:ascii="Times New Roman" w:hAnsi="Times New Roman" w:cs="Times New Roman"/>
+          <w:sz w:val="28"/>
+        </w:rPr>
+        <w:t>province.</w:t>
+      </w:r>
+    </w:p>
+    <w:p>
+      <w:pPr>
+        <w:pStyle w:val="a4"/>
+        <w:numPr>
+          <w:ilvl w:val="0"/>
+          <w:numId w:val="18"/>
+        </w:numPr>
+        <w:rPr>
+          <w:rFonts w:ascii="Times New Roman" w:hAnsi="Times New Roman" w:cs="Times New Roman"/>
+          <w:sz w:val="28"/>
+        </w:rPr>
+      </w:pPr>
+      <w:r>
+        <w:rPr>
+          <w:rFonts w:ascii="Times New Roman" w:hAnsi="Times New Roman" w:cs="Times New Roman"/>
+          <w:sz w:val="28"/>
+        </w:rPr>
+        <w:t>The system shall show the list of help location by</w:t>
+      </w:r>
+      <w:r>
+        <w:rPr>
+          <w:rFonts w:ascii="Times New Roman" w:hAnsi="Times New Roman" w:cs="Times New Roman"/>
+          <w:sz w:val="28"/>
+        </w:rPr>
+        <w:t xml:space="preserve"> selected</w:t>
+      </w:r>
+      <w:r>
+        <w:rPr>
+          <w:rFonts w:ascii="Times New Roman" w:hAnsi="Times New Roman" w:cs="Times New Roman"/>
+          <w:sz w:val="28"/>
+        </w:rPr>
+        <w:t xml:space="preserve"> </w:t>
+      </w:r>
+      <w:r>
+        <w:rPr>
+          <w:rFonts w:ascii="Times New Roman" w:hAnsi="Times New Roman" w:cs="Times New Roman"/>
+          <w:sz w:val="28"/>
+        </w:rPr>
+        <w:t xml:space="preserve">category and </w:t>
+      </w:r>
+      <w:r>
+        <w:rPr>
+          <w:rFonts w:ascii="Times New Roman" w:hAnsi="Times New Roman" w:cs="Times New Roman"/>
+          <w:sz w:val="28"/>
+        </w:rPr>
+        <w:t>province</w:t>
+      </w:r>
+      <w:r>
+        <w:rPr>
+          <w:rFonts w:ascii="Times New Roman" w:hAnsi="Times New Roman" w:cs="Times New Roman"/>
+          <w:sz w:val="28"/>
+        </w:rPr>
+        <w:t>.</w:t>
+      </w:r>
+    </w:p>
+    <w:p>
+      <w:pPr>
+        <w:rPr>
+          <w:b/>
+          <w:bCs/>
+          <w:sz w:val="28"/>
+        </w:rPr>
+      </w:pPr>
+    </w:p>
+    <w:p>
+      <w:pPr>
+        <w:rPr>
+          <w:b/>
+          <w:bCs/>
+          <w:sz w:val="28"/>
+        </w:rPr>
+      </w:pPr>
+    </w:p>
+    <w:p>
+      <w:pPr>
+        <w:rPr>
+          <w:b/>
+          <w:bCs/>
+          <w:sz w:val="28"/>
+        </w:rPr>
+      </w:pPr>
+    </w:p>
+    <w:p>
+      <w:pPr>
+        <w:rPr>
+          <w:b/>
+          <w:bCs/>
+          <w:sz w:val="28"/>
+        </w:rPr>
+      </w:pPr>
+      <w:bookmarkStart w:id="0" w:name="_GoBack"/>
+      <w:bookmarkEnd w:id="0"/>
     </w:p>
     <w:p>
       <w:pPr>
@@ -8267,23 +8768,7 @@
           <w:sz w:val="28"/>
         </w:rPr>
         <w:tab/>
-        <w:t xml:space="preserve">The user has to download Thailand map from </w:t>
-      </w:r>
-      <w:proofErr w:type="spellStart"/>
-      <w:r>
-        <w:rPr>
-          <w:rFonts w:ascii="Times New Roman" w:hAnsi="Times New Roman" w:cs="Times New Roman"/>
-          <w:sz w:val="28"/>
-        </w:rPr>
-        <w:t>MapsWithMe</w:t>
-      </w:r>
-      <w:proofErr w:type="spellEnd"/>
-      <w:r>
-        <w:rPr>
-          <w:rFonts w:ascii="Times New Roman" w:hAnsi="Times New Roman" w:cs="Times New Roman"/>
-          <w:sz w:val="28"/>
-        </w:rPr>
-        <w:t xml:space="preserve"> application.</w:t>
+        <w:t>The user has to download Thailand map from MapsWithMe application.</w:t>
       </w:r>
     </w:p>
     <w:p>
@@ -8299,23 +8784,7 @@
           <w:sz w:val="28"/>
         </w:rPr>
         <w:tab/>
-        <w:t xml:space="preserve">The user installs </w:t>
-      </w:r>
-      <w:proofErr w:type="spellStart"/>
-      <w:r>
-        <w:rPr>
-          <w:rFonts w:ascii="Times New Roman" w:hAnsi="Times New Roman" w:cs="Times New Roman"/>
-          <w:sz w:val="28"/>
-        </w:rPr>
-        <w:t>MapsWithMe</w:t>
-      </w:r>
-      <w:proofErr w:type="spellEnd"/>
-      <w:r>
-        <w:rPr>
-          <w:rFonts w:ascii="Times New Roman" w:hAnsi="Times New Roman" w:cs="Times New Roman"/>
-          <w:sz w:val="28"/>
-        </w:rPr>
-        <w:t xml:space="preserve"> application on their device.</w:t>
+        <w:t>The user installs MapsWithMe application on their device.</w:t>
       </w:r>
     </w:p>
     <w:p>
@@ -8586,7 +9055,6 @@
               </w:rPr>
               <w:t xml:space="preserve">mat, which base on </w:t>
             </w:r>
-            <w:proofErr w:type="spellStart"/>
             <w:r>
               <w:rPr>
                 <w:rFonts w:ascii="Times New Roman" w:hAnsi="Times New Roman" w:cs="Times New Roman"/>
@@ -8594,7 +9062,6 @@
               </w:rPr>
               <w:t>MapsWithMe</w:t>
             </w:r>
-            <w:proofErr w:type="spellEnd"/>
             <w:r>
               <w:rPr>
                 <w:rFonts w:ascii="Times New Roman" w:hAnsi="Times New Roman" w:cs="Times New Roman"/>
@@ -8768,7 +9235,6 @@
               </w:rPr>
               <w:t xml:space="preserve">should be the DD (decimal degrees) format, which base on </w:t>
             </w:r>
-            <w:proofErr w:type="spellStart"/>
             <w:r>
               <w:rPr>
                 <w:rFonts w:ascii="Times New Roman" w:hAnsi="Times New Roman" w:cs="Times New Roman"/>
@@ -8776,7 +9242,6 @@
               </w:rPr>
               <w:t>MapsWithMe</w:t>
             </w:r>
-            <w:proofErr w:type="spellEnd"/>
             <w:r>
               <w:rPr>
                 <w:rFonts w:ascii="Times New Roman" w:eastAsia="Times New Roman" w:hAnsi="Times New Roman" w:cs="Times New Roman"/>
@@ -9932,8 +10397,6 @@
         </w:rPr>
         <w:t>Prerequisite</w:t>
       </w:r>
-      <w:bookmarkStart w:id="0" w:name="_GoBack"/>
-      <w:bookmarkEnd w:id="0"/>
     </w:p>
     <w:p>
       <w:pPr>
@@ -9990,23 +10453,7 @@
           <w:sz w:val="28"/>
         </w:rPr>
         <w:tab/>
-        <w:t xml:space="preserve">The user has to download Thailand map from </w:t>
-      </w:r>
-      <w:proofErr w:type="spellStart"/>
-      <w:r>
-        <w:rPr>
-          <w:rFonts w:ascii="Times New Roman" w:hAnsi="Times New Roman" w:cs="Times New Roman"/>
-          <w:sz w:val="28"/>
-        </w:rPr>
-        <w:t>MapsWithMe</w:t>
-      </w:r>
-      <w:proofErr w:type="spellEnd"/>
-      <w:r>
-        <w:rPr>
-          <w:rFonts w:ascii="Times New Roman" w:hAnsi="Times New Roman" w:cs="Times New Roman"/>
-          <w:sz w:val="28"/>
-        </w:rPr>
-        <w:t xml:space="preserve"> application.</w:t>
+        <w:t>The user has to download Thailand map from MapsWithMe application.</w:t>
       </w:r>
     </w:p>
     <w:p>
@@ -10022,17 +10469,8 @@
           <w:sz w:val="28"/>
         </w:rPr>
         <w:tab/>
-        <w:t xml:space="preserve">The user installs </w:t>
-      </w:r>
-      <w:proofErr w:type="spellStart"/>
-      <w:r>
-        <w:rPr>
-          <w:rFonts w:ascii="Times New Roman" w:hAnsi="Times New Roman" w:cs="Times New Roman"/>
-          <w:sz w:val="28"/>
-        </w:rPr>
-        <w:t>MapsWithMe</w:t>
-      </w:r>
-      <w:proofErr w:type="spellEnd"/>
+        <w:t>The user installs MapsWithMe</w:t>
+      </w:r>
       <w:r>
         <w:rPr>
           <w:rFonts w:ascii="Times New Roman" w:hAnsi="Times New Roman" w:cs="Times New Roman"/>
@@ -11155,7 +11593,6 @@
           <w:sz w:val="28"/>
         </w:rPr>
       </w:pPr>
-      <w:proofErr w:type="gramStart"/>
       <w:r>
         <w:rPr>
           <w:rFonts w:ascii="Times New Roman" w:hAnsi="Times New Roman" w:cs="Times New Roman"/>
@@ -11188,7 +11625,6 @@
         </w:rPr>
         <w:t xml:space="preserve"> of the help place, where the user want to make a call.</w:t>
       </w:r>
-      <w:proofErr w:type="gramEnd"/>
     </w:p>
     <w:p>
       <w:pPr>
@@ -11544,7 +11980,6 @@
           <w:sz w:val="28"/>
         </w:rPr>
       </w:pPr>
-      <w:proofErr w:type="gramStart"/>
       <w:r>
         <w:rPr>
           <w:rFonts w:ascii="Times New Roman" w:hAnsi="Times New Roman" w:cs="Times New Roman"/>
@@ -11577,7 +12012,6 @@
         </w:rPr>
         <w:t xml:space="preserve"> of the help place, where the user want to make a call.</w:t>
       </w:r>
-      <w:proofErr w:type="gramEnd"/>
     </w:p>
     <w:p>
       <w:pPr>
@@ -12585,6 +13019,95 @@
     </w:lvl>
   </w:abstractNum>
   <w:abstractNum w:abstractNumId="9">
+    <w:nsid w:val="52C7763C"/>
+    <w:multiLevelType w:val="hybridMultilevel"/>
+    <w:tmpl w:val="303A7C62"/>
+    <w:lvl w:ilvl="0" w:tplc="77C8D0C8">
+      <w:start w:val="1"/>
+      <w:numFmt w:val="decimal"/>
+      <w:lvlText w:val="%1."/>
+      <w:lvlJc w:val="left"/>
+      <w:pPr>
+        <w:ind w:left="1080" w:hanging="360"/>
+      </w:pPr>
+      <w:rPr>
+        <w:rFonts w:hint="default"/>
+      </w:rPr>
+    </w:lvl>
+    <w:lvl w:ilvl="1" w:tplc="04090019" w:tentative="1">
+      <w:start w:val="1"/>
+      <w:numFmt w:val="lowerLetter"/>
+      <w:lvlText w:val="%2."/>
+      <w:lvlJc w:val="left"/>
+      <w:pPr>
+        <w:ind w:left="1800" w:hanging="360"/>
+      </w:pPr>
+    </w:lvl>
+    <w:lvl w:ilvl="2" w:tplc="0409001B" w:tentative="1">
+      <w:start w:val="1"/>
+      <w:numFmt w:val="lowerRoman"/>
+      <w:lvlText w:val="%3."/>
+      <w:lvlJc w:val="right"/>
+      <w:pPr>
+        <w:ind w:left="2520" w:hanging="180"/>
+      </w:pPr>
+    </w:lvl>
+    <w:lvl w:ilvl="3" w:tplc="0409000F" w:tentative="1">
+      <w:start w:val="1"/>
+      <w:numFmt w:val="decimal"/>
+      <w:lvlText w:val="%4."/>
+      <w:lvlJc w:val="left"/>
+      <w:pPr>
+        <w:ind w:left="3240" w:hanging="360"/>
+      </w:pPr>
+    </w:lvl>
+    <w:lvl w:ilvl="4" w:tplc="04090019" w:tentative="1">
+      <w:start w:val="1"/>
+      <w:numFmt w:val="lowerLetter"/>
+      <w:lvlText w:val="%5."/>
+      <w:lvlJc w:val="left"/>
+      <w:pPr>
+        <w:ind w:left="3960" w:hanging="360"/>
+      </w:pPr>
+    </w:lvl>
+    <w:lvl w:ilvl="5" w:tplc="0409001B" w:tentative="1">
+      <w:start w:val="1"/>
+      <w:numFmt w:val="lowerRoman"/>
+      <w:lvlText w:val="%6."/>
+      <w:lvlJc w:val="right"/>
+      <w:pPr>
+        <w:ind w:left="4680" w:hanging="180"/>
+      </w:pPr>
+    </w:lvl>
+    <w:lvl w:ilvl="6" w:tplc="0409000F" w:tentative="1">
+      <w:start w:val="1"/>
+      <w:numFmt w:val="decimal"/>
+      <w:lvlText w:val="%7."/>
+      <w:lvlJc w:val="left"/>
+      <w:pPr>
+        <w:ind w:left="5400" w:hanging="360"/>
+      </w:pPr>
+    </w:lvl>
+    <w:lvl w:ilvl="7" w:tplc="04090019" w:tentative="1">
+      <w:start w:val="1"/>
+      <w:numFmt w:val="lowerLetter"/>
+      <w:lvlText w:val="%8."/>
+      <w:lvlJc w:val="left"/>
+      <w:pPr>
+        <w:ind w:left="6120" w:hanging="360"/>
+      </w:pPr>
+    </w:lvl>
+    <w:lvl w:ilvl="8" w:tplc="0409001B" w:tentative="1">
+      <w:start w:val="1"/>
+      <w:numFmt w:val="lowerRoman"/>
+      <w:lvlText w:val="%9."/>
+      <w:lvlJc w:val="right"/>
+      <w:pPr>
+        <w:ind w:left="6840" w:hanging="180"/>
+      </w:pPr>
+    </w:lvl>
+  </w:abstractNum>
+  <w:abstractNum w:abstractNumId="10">
     <w:nsid w:val="58C94E7D"/>
     <w:multiLevelType w:val="hybridMultilevel"/>
     <w:tmpl w:val="303A7C62"/>
@@ -12673,7 +13196,7 @@
       </w:pPr>
     </w:lvl>
   </w:abstractNum>
-  <w:abstractNum w:abstractNumId="10">
+  <w:abstractNum w:abstractNumId="11">
     <w:nsid w:val="59224692"/>
     <w:multiLevelType w:val="hybridMultilevel"/>
     <w:tmpl w:val="303A7C62"/>
@@ -12762,7 +13285,7 @@
       </w:pPr>
     </w:lvl>
   </w:abstractNum>
-  <w:abstractNum w:abstractNumId="11">
+  <w:abstractNum w:abstractNumId="12">
     <w:nsid w:val="59456ECA"/>
     <w:multiLevelType w:val="hybridMultilevel"/>
     <w:tmpl w:val="303A7C62"/>
@@ -12851,7 +13374,7 @@
       </w:pPr>
     </w:lvl>
   </w:abstractNum>
-  <w:abstractNum w:abstractNumId="12">
+  <w:abstractNum w:abstractNumId="13">
     <w:nsid w:val="63D940CA"/>
     <w:multiLevelType w:val="hybridMultilevel"/>
     <w:tmpl w:val="1F94B0AC"/>
@@ -12940,7 +13463,7 @@
       </w:pPr>
     </w:lvl>
   </w:abstractNum>
-  <w:abstractNum w:abstractNumId="13">
+  <w:abstractNum w:abstractNumId="14">
     <w:nsid w:val="68275F72"/>
     <w:multiLevelType w:val="multilevel"/>
     <w:tmpl w:val="303A7C62"/>
@@ -13029,7 +13552,7 @@
       </w:pPr>
     </w:lvl>
   </w:abstractNum>
-  <w:abstractNum w:abstractNumId="14">
+  <w:abstractNum w:abstractNumId="15">
     <w:nsid w:val="74B17BFA"/>
     <w:multiLevelType w:val="hybridMultilevel"/>
     <w:tmpl w:val="303A7C62"/>
@@ -13118,7 +13641,7 @@
       </w:pPr>
     </w:lvl>
   </w:abstractNum>
-  <w:abstractNum w:abstractNumId="15">
+  <w:abstractNum w:abstractNumId="16">
     <w:nsid w:val="7DE20C6D"/>
     <w:multiLevelType w:val="hybridMultilevel"/>
     <w:tmpl w:val="303A7C62"/>
@@ -13207,7 +13730,7 @@
       </w:pPr>
     </w:lvl>
   </w:abstractNum>
-  <w:abstractNum w:abstractNumId="16">
+  <w:abstractNum w:abstractNumId="17">
     <w:nsid w:val="7E4D1A34"/>
     <w:multiLevelType w:val="hybridMultilevel"/>
     <w:tmpl w:val="DF8A356A"/>
@@ -13301,16 +13824,16 @@
     <w:abstractNumId w:val="4"/>
   </w:num>
   <w:num w:numId="2">
-    <w:abstractNumId w:val="11"/>
+    <w:abstractNumId w:val="12"/>
   </w:num>
   <w:num w:numId="3">
     <w:abstractNumId w:val="1"/>
   </w:num>
   <w:num w:numId="4">
-    <w:abstractNumId w:val="15"/>
+    <w:abstractNumId w:val="16"/>
   </w:num>
   <w:num w:numId="5">
-    <w:abstractNumId w:val="16"/>
+    <w:abstractNumId w:val="17"/>
   </w:num>
   <w:num w:numId="6">
     <w:abstractNumId w:val="8"/>
@@ -13322,7 +13845,7 @@
     <w:abstractNumId w:val="7"/>
   </w:num>
   <w:num w:numId="9">
-    <w:abstractNumId w:val="9"/>
+    <w:abstractNumId w:val="10"/>
   </w:num>
   <w:num w:numId="10">
     <w:abstractNumId w:val="0"/>
@@ -13334,19 +13857,22 @@
     <w:abstractNumId w:val="6"/>
   </w:num>
   <w:num w:numId="13">
-    <w:abstractNumId w:val="10"/>
+    <w:abstractNumId w:val="11"/>
   </w:num>
   <w:num w:numId="14">
-    <w:abstractNumId w:val="14"/>
+    <w:abstractNumId w:val="15"/>
   </w:num>
   <w:num w:numId="15">
-    <w:abstractNumId w:val="12"/>
+    <w:abstractNumId w:val="13"/>
   </w:num>
   <w:num w:numId="16">
     <w:abstractNumId w:val="3"/>
   </w:num>
   <w:num w:numId="17">
-    <w:abstractNumId w:val="13"/>
+    <w:abstractNumId w:val="14"/>
+  </w:num>
+  <w:num w:numId="18">
+    <w:abstractNumId w:val="9"/>
   </w:num>
 </w:numbering>
 </file>

--- a/Progress 1/URS description-V1.0.docx
+++ b/Progress 1/URS description-V1.0.docx
@@ -680,13 +680,23 @@
               </w:rPr>
               <w:t>"</w:t>
             </w:r>
-            <w:r>
-              <w:rPr>
-                <w:rFonts w:ascii="Times New Roman" w:eastAsia="Times New Roman" w:hAnsi="Times New Roman" w:cs="Times New Roman"/>
-                <w:sz w:val="24"/>
-                <w:szCs w:val="24"/>
-              </w:rPr>
-              <w:t>Chiangmai Ram Hospital</w:t>
+            <w:proofErr w:type="spellStart"/>
+            <w:r>
+              <w:rPr>
+                <w:rFonts w:ascii="Times New Roman" w:eastAsia="Times New Roman" w:hAnsi="Times New Roman" w:cs="Times New Roman"/>
+                <w:sz w:val="24"/>
+                <w:szCs w:val="24"/>
+              </w:rPr>
+              <w:t>Chiangmai</w:t>
+            </w:r>
+            <w:proofErr w:type="spellEnd"/>
+            <w:r>
+              <w:rPr>
+                <w:rFonts w:ascii="Times New Roman" w:eastAsia="Times New Roman" w:hAnsi="Times New Roman" w:cs="Times New Roman"/>
+                <w:sz w:val="24"/>
+                <w:szCs w:val="24"/>
+              </w:rPr>
+              <w:t xml:space="preserve"> Ram Hospital</w:t>
             </w:r>
             <w:r>
               <w:rPr>
@@ -857,15 +867,33 @@
                 <w:sz w:val="24"/>
                 <w:szCs w:val="24"/>
               </w:rPr>
-              <w:t>8 Bo</w:t>
-            </w:r>
-            <w:r>
-              <w:rPr>
-                <w:rFonts w:ascii="Times New Roman" w:eastAsia="Times New Roman" w:hAnsi="Times New Roman" w:cs="Times New Roman"/>
-                <w:sz w:val="24"/>
-                <w:szCs w:val="24"/>
-              </w:rPr>
-              <w:t>onreungrit Rd”</w:t>
+              <w:t xml:space="preserve">8 </w:t>
+            </w:r>
+            <w:proofErr w:type="spellStart"/>
+            <w:r>
+              <w:rPr>
+                <w:rFonts w:ascii="Times New Roman" w:eastAsia="Times New Roman" w:hAnsi="Times New Roman" w:cs="Times New Roman"/>
+                <w:sz w:val="24"/>
+                <w:szCs w:val="24"/>
+              </w:rPr>
+              <w:t>Bo</w:t>
+            </w:r>
+            <w:r>
+              <w:rPr>
+                <w:rFonts w:ascii="Times New Roman" w:eastAsia="Times New Roman" w:hAnsi="Times New Roman" w:cs="Times New Roman"/>
+                <w:sz w:val="24"/>
+                <w:szCs w:val="24"/>
+              </w:rPr>
+              <w:t>onreungrit</w:t>
+            </w:r>
+            <w:proofErr w:type="spellEnd"/>
+            <w:r>
+              <w:rPr>
+                <w:rFonts w:ascii="Times New Roman" w:eastAsia="Times New Roman" w:hAnsi="Times New Roman" w:cs="Times New Roman"/>
+                <w:sz w:val="24"/>
+                <w:szCs w:val="24"/>
+              </w:rPr>
+              <w:t xml:space="preserve"> Rd”</w:t>
             </w:r>
           </w:p>
           <w:p>
@@ -1027,7 +1055,25 @@
                 <w:sz w:val="24"/>
                 <w:szCs w:val="24"/>
               </w:rPr>
-              <w:t>“Muang”</w:t>
+              <w:t>“</w:t>
+            </w:r>
+            <w:proofErr w:type="spellStart"/>
+            <w:r>
+              <w:rPr>
+                <w:rFonts w:ascii="Times New Roman" w:eastAsia="Times New Roman" w:hAnsi="Times New Roman" w:cs="Times New Roman"/>
+                <w:sz w:val="24"/>
+                <w:szCs w:val="24"/>
+              </w:rPr>
+              <w:t>Muang</w:t>
+            </w:r>
+            <w:proofErr w:type="spellEnd"/>
+            <w:r>
+              <w:rPr>
+                <w:rFonts w:ascii="Times New Roman" w:eastAsia="Times New Roman" w:hAnsi="Times New Roman" w:cs="Times New Roman"/>
+                <w:sz w:val="24"/>
+                <w:szCs w:val="24"/>
+              </w:rPr>
+              <w:t>”</w:t>
             </w:r>
           </w:p>
         </w:tc>
@@ -2247,7 +2293,23 @@
           <w:rFonts w:ascii="Times New Roman" w:hAnsi="Times New Roman" w:cs="Times New Roman"/>
           <w:sz w:val="28"/>
         </w:rPr>
-        <w:t xml:space="preserve"> If the </w:t>
+        <w:t xml:space="preserve"> </w:t>
+      </w:r>
+      <w:proofErr w:type="gramStart"/>
+      <w:r>
+        <w:rPr>
+          <w:rFonts w:ascii="Times New Roman" w:hAnsi="Times New Roman" w:cs="Times New Roman"/>
+          <w:sz w:val="28"/>
+        </w:rPr>
+        <w:t>If</w:t>
+      </w:r>
+      <w:proofErr w:type="gramEnd"/>
+      <w:r>
+        <w:rPr>
+          <w:rFonts w:ascii="Times New Roman" w:hAnsi="Times New Roman" w:cs="Times New Roman"/>
+          <w:sz w:val="28"/>
+        </w:rPr>
+        <w:t xml:space="preserve"> the </w:t>
       </w:r>
       <w:r>
         <w:rPr>
@@ -3154,13 +3216,23 @@
               </w:rPr>
               <w:t>"</w:t>
             </w:r>
-            <w:r>
-              <w:rPr>
-                <w:rFonts w:ascii="Times New Roman" w:eastAsia="Times New Roman" w:hAnsi="Times New Roman" w:cs="Times New Roman"/>
-                <w:sz w:val="24"/>
-                <w:szCs w:val="24"/>
-              </w:rPr>
-              <w:t>Chiangmai Ram Hospital</w:t>
+            <w:proofErr w:type="spellStart"/>
+            <w:r>
+              <w:rPr>
+                <w:rFonts w:ascii="Times New Roman" w:eastAsia="Times New Roman" w:hAnsi="Times New Roman" w:cs="Times New Roman"/>
+                <w:sz w:val="24"/>
+                <w:szCs w:val="24"/>
+              </w:rPr>
+              <w:t>Chiangmai</w:t>
+            </w:r>
+            <w:proofErr w:type="spellEnd"/>
+            <w:r>
+              <w:rPr>
+                <w:rFonts w:ascii="Times New Roman" w:eastAsia="Times New Roman" w:hAnsi="Times New Roman" w:cs="Times New Roman"/>
+                <w:sz w:val="24"/>
+                <w:szCs w:val="24"/>
+              </w:rPr>
+              <w:t xml:space="preserve"> Ram Hospital</w:t>
             </w:r>
             <w:r>
               <w:rPr>
@@ -3331,15 +3403,33 @@
                 <w:sz w:val="24"/>
                 <w:szCs w:val="24"/>
               </w:rPr>
-              <w:t>8 Bo</w:t>
-            </w:r>
-            <w:r>
-              <w:rPr>
-                <w:rFonts w:ascii="Times New Roman" w:eastAsia="Times New Roman" w:hAnsi="Times New Roman" w:cs="Times New Roman"/>
-                <w:sz w:val="24"/>
-                <w:szCs w:val="24"/>
-              </w:rPr>
-              <w:t>onreungrit Rd”</w:t>
+              <w:t xml:space="preserve">8 </w:t>
+            </w:r>
+            <w:proofErr w:type="spellStart"/>
+            <w:r>
+              <w:rPr>
+                <w:rFonts w:ascii="Times New Roman" w:eastAsia="Times New Roman" w:hAnsi="Times New Roman" w:cs="Times New Roman"/>
+                <w:sz w:val="24"/>
+                <w:szCs w:val="24"/>
+              </w:rPr>
+              <w:t>Bo</w:t>
+            </w:r>
+            <w:r>
+              <w:rPr>
+                <w:rFonts w:ascii="Times New Roman" w:eastAsia="Times New Roman" w:hAnsi="Times New Roman" w:cs="Times New Roman"/>
+                <w:sz w:val="24"/>
+                <w:szCs w:val="24"/>
+              </w:rPr>
+              <w:t>onreungrit</w:t>
+            </w:r>
+            <w:proofErr w:type="spellEnd"/>
+            <w:r>
+              <w:rPr>
+                <w:rFonts w:ascii="Times New Roman" w:eastAsia="Times New Roman" w:hAnsi="Times New Roman" w:cs="Times New Roman"/>
+                <w:sz w:val="24"/>
+                <w:szCs w:val="24"/>
+              </w:rPr>
+              <w:t xml:space="preserve"> Rd”</w:t>
             </w:r>
           </w:p>
           <w:p>
@@ -3485,7 +3575,25 @@
                 <w:sz w:val="24"/>
                 <w:szCs w:val="24"/>
               </w:rPr>
-              <w:t>“Muang”</w:t>
+              <w:t>“</w:t>
+            </w:r>
+            <w:proofErr w:type="spellStart"/>
+            <w:r>
+              <w:rPr>
+                <w:rFonts w:ascii="Times New Roman" w:eastAsia="Times New Roman" w:hAnsi="Times New Roman" w:cs="Times New Roman"/>
+                <w:sz w:val="24"/>
+                <w:szCs w:val="24"/>
+              </w:rPr>
+              <w:t>Muang</w:t>
+            </w:r>
+            <w:proofErr w:type="spellEnd"/>
+            <w:r>
+              <w:rPr>
+                <w:rFonts w:ascii="Times New Roman" w:eastAsia="Times New Roman" w:hAnsi="Times New Roman" w:cs="Times New Roman"/>
+                <w:sz w:val="24"/>
+                <w:szCs w:val="24"/>
+              </w:rPr>
+              <w:t>”</w:t>
             </w:r>
           </w:p>
         </w:tc>
@@ -4771,7 +4879,23 @@
           <w:rFonts w:ascii="Times New Roman" w:hAnsi="Times New Roman" w:cs="Times New Roman"/>
           <w:sz w:val="28"/>
         </w:rPr>
-        <w:t>A.5 If the system are received incorrect information, the system should provide UI with the error message “Incorrect information, please input again.” After the administrator accepts, the system will go back to step 2.</w:t>
+        <w:t xml:space="preserve">A.5 </w:t>
+      </w:r>
+      <w:proofErr w:type="gramStart"/>
+      <w:r>
+        <w:rPr>
+          <w:rFonts w:ascii="Times New Roman" w:hAnsi="Times New Roman" w:cs="Times New Roman"/>
+          <w:sz w:val="28"/>
+        </w:rPr>
+        <w:t>If</w:t>
+      </w:r>
+      <w:proofErr w:type="gramEnd"/>
+      <w:r>
+        <w:rPr>
+          <w:rFonts w:ascii="Times New Roman" w:hAnsi="Times New Roman" w:cs="Times New Roman"/>
+          <w:sz w:val="28"/>
+        </w:rPr>
+        <w:t xml:space="preserve"> the system are received incorrect information, the system should provide UI with the error message “Incorrect information, please input again.” After the administrator accepts, the system will go back to step 2.</w:t>
       </w:r>
     </w:p>
     <w:p>
@@ -4966,6 +5090,7 @@
           <w:sz w:val="28"/>
         </w:rPr>
       </w:pPr>
+      <w:proofErr w:type="gramStart"/>
       <w:r>
         <w:rPr>
           <w:rFonts w:ascii="Times New Roman" w:hAnsi="Times New Roman" w:cs="Times New Roman"/>
@@ -4987,6 +5112,7 @@
         </w:rPr>
         <w:t xml:space="preserve"> of selected help place.</w:t>
       </w:r>
+      <w:proofErr w:type="gramEnd"/>
     </w:p>
     <w:p>
       <w:pPr>
@@ -5721,6 +5847,7 @@
           <w:sz w:val="28"/>
         </w:rPr>
       </w:pPr>
+      <w:proofErr w:type="gramStart"/>
       <w:r>
         <w:rPr>
           <w:rFonts w:ascii="Times New Roman" w:hAnsi="Times New Roman" w:cs="Times New Roman"/>
@@ -5735,6 +5862,7 @@
         </w:rPr>
         <w:t>of selected help location.</w:t>
       </w:r>
+      <w:proofErr w:type="gramEnd"/>
     </w:p>
     <w:p>
       <w:pPr>
@@ -6568,14 +6696,21 @@
           <w:rFonts w:ascii="Times New Roman" w:hAnsi="Times New Roman" w:cs="Times New Roman"/>
           <w:sz w:val="28"/>
         </w:rPr>
-        <w:t>The system shall show the list of help locatio</w:t>
-      </w:r>
-      <w:r>
-        <w:rPr>
-          <w:rFonts w:ascii="Times New Roman" w:hAnsi="Times New Roman" w:cs="Times New Roman"/>
-          <w:sz w:val="28"/>
-        </w:rPr>
-        <w:t>n by selected category</w:t>
+        <w:t xml:space="preserve">The system shall show the list of help </w:t>
+      </w:r>
+      <w:r>
+        <w:rPr>
+          <w:rFonts w:ascii="Times New Roman" w:hAnsi="Times New Roman" w:cs="Times New Roman"/>
+          <w:sz w:val="28"/>
+        </w:rPr>
+        <w:t>place</w:t>
+      </w:r>
+      <w:r>
+        <w:rPr>
+          <w:rFonts w:ascii="Times New Roman" w:hAnsi="Times New Roman" w:cs="Times New Roman"/>
+          <w:sz w:val="28"/>
+        </w:rPr>
+        <w:t xml:space="preserve"> by selected category</w:t>
       </w:r>
       <w:r>
         <w:rPr>
@@ -7152,7 +7287,21 @@
           <w:rFonts w:ascii="Times New Roman" w:hAnsi="Times New Roman" w:cs="Times New Roman"/>
           <w:sz w:val="28"/>
         </w:rPr>
-        <w:t>The system shall show the list of help location by</w:t>
+        <w:t xml:space="preserve">The system shall show the list of help </w:t>
+      </w:r>
+      <w:r>
+        <w:rPr>
+          <w:rFonts w:ascii="Times New Roman" w:hAnsi="Times New Roman" w:cs="Times New Roman"/>
+          <w:sz w:val="28"/>
+        </w:rPr>
+        <w:t>place</w:t>
+      </w:r>
+      <w:r>
+        <w:rPr>
+          <w:rFonts w:ascii="Times New Roman" w:hAnsi="Times New Roman" w:cs="Times New Roman"/>
+          <w:sz w:val="28"/>
+        </w:rPr>
+        <w:t xml:space="preserve"> by</w:t>
       </w:r>
       <w:r>
         <w:rPr>
@@ -7872,8 +8021,6 @@
           <w:sz w:val="28"/>
         </w:rPr>
       </w:pPr>
-      <w:bookmarkStart w:id="0" w:name="_GoBack"/>
-      <w:bookmarkEnd w:id="0"/>
     </w:p>
     <w:p>
       <w:pPr>
@@ -7954,7 +8101,23 @@
           <w:b/>
           <w:sz w:val="28"/>
         </w:rPr>
-        <w:t>[URS-7]: The user can view the online map with their current location.</w:t>
+        <w:t>[URS-</w:t>
+      </w:r>
+      <w:r>
+        <w:rPr>
+          <w:rFonts w:ascii="Times New Roman" w:hAnsi="Times New Roman" w:cs="Times New Roman"/>
+          <w:b/>
+          <w:sz w:val="28"/>
+        </w:rPr>
+        <w:t>8</w:t>
+      </w:r>
+      <w:r>
+        <w:rPr>
+          <w:rFonts w:ascii="Times New Roman" w:hAnsi="Times New Roman" w:cs="Times New Roman"/>
+          <w:b/>
+          <w:sz w:val="28"/>
+        </w:rPr>
+        <w:t>]: The user can view the online map with their current location.</w:t>
       </w:r>
     </w:p>
     <w:p>
@@ -8693,7 +8856,23 @@
           <w:sz w:val="28"/>
         </w:rPr>
         <w:lastRenderedPageBreak/>
-        <w:t>[URS-8]: The user can view the offline map with their current location.</w:t>
+        <w:t>[URS-</w:t>
+      </w:r>
+      <w:r>
+        <w:rPr>
+          <w:rFonts w:ascii="Times New Roman" w:hAnsi="Times New Roman" w:cs="Times New Roman"/>
+          <w:b/>
+          <w:sz w:val="28"/>
+        </w:rPr>
+        <w:t>9</w:t>
+      </w:r>
+      <w:r>
+        <w:rPr>
+          <w:rFonts w:ascii="Times New Roman" w:hAnsi="Times New Roman" w:cs="Times New Roman"/>
+          <w:b/>
+          <w:sz w:val="28"/>
+        </w:rPr>
+        <w:t>]: The user can view the offline map with their current location.</w:t>
       </w:r>
     </w:p>
     <w:p>
@@ -8768,7 +8947,23 @@
           <w:sz w:val="28"/>
         </w:rPr>
         <w:tab/>
-        <w:t>The user has to download Thailand map from MapsWithMe application.</w:t>
+        <w:t xml:space="preserve">The user has to download Thailand map from </w:t>
+      </w:r>
+      <w:proofErr w:type="spellStart"/>
+      <w:r>
+        <w:rPr>
+          <w:rFonts w:ascii="Times New Roman" w:hAnsi="Times New Roman" w:cs="Times New Roman"/>
+          <w:sz w:val="28"/>
+        </w:rPr>
+        <w:t>MapsWithMe</w:t>
+      </w:r>
+      <w:proofErr w:type="spellEnd"/>
+      <w:r>
+        <w:rPr>
+          <w:rFonts w:ascii="Times New Roman" w:hAnsi="Times New Roman" w:cs="Times New Roman"/>
+          <w:sz w:val="28"/>
+        </w:rPr>
+        <w:t xml:space="preserve"> application.</w:t>
       </w:r>
     </w:p>
     <w:p>
@@ -8784,7 +8979,23 @@
           <w:sz w:val="28"/>
         </w:rPr>
         <w:tab/>
-        <w:t>The user installs MapsWithMe application on their device.</w:t>
+        <w:t xml:space="preserve">The user installs </w:t>
+      </w:r>
+      <w:proofErr w:type="spellStart"/>
+      <w:r>
+        <w:rPr>
+          <w:rFonts w:ascii="Times New Roman" w:hAnsi="Times New Roman" w:cs="Times New Roman"/>
+          <w:sz w:val="28"/>
+        </w:rPr>
+        <w:t>MapsWithMe</w:t>
+      </w:r>
+      <w:proofErr w:type="spellEnd"/>
+      <w:r>
+        <w:rPr>
+          <w:rFonts w:ascii="Times New Roman" w:hAnsi="Times New Roman" w:cs="Times New Roman"/>
+          <w:sz w:val="28"/>
+        </w:rPr>
+        <w:t xml:space="preserve"> application on their device.</w:t>
       </w:r>
     </w:p>
     <w:p>
@@ -9055,6 +9266,7 @@
               </w:rPr>
               <w:t xml:space="preserve">mat, which base on </w:t>
             </w:r>
+            <w:proofErr w:type="spellStart"/>
             <w:r>
               <w:rPr>
                 <w:rFonts w:ascii="Times New Roman" w:hAnsi="Times New Roman" w:cs="Times New Roman"/>
@@ -9062,6 +9274,7 @@
               </w:rPr>
               <w:t>MapsWithMe</w:t>
             </w:r>
+            <w:proofErr w:type="spellEnd"/>
             <w:r>
               <w:rPr>
                 <w:rFonts w:ascii="Times New Roman" w:hAnsi="Times New Roman" w:cs="Times New Roman"/>
@@ -9235,6 +9448,7 @@
               </w:rPr>
               <w:t xml:space="preserve">should be the DD (decimal degrees) format, which base on </w:t>
             </w:r>
+            <w:proofErr w:type="spellStart"/>
             <w:r>
               <w:rPr>
                 <w:rFonts w:ascii="Times New Roman" w:hAnsi="Times New Roman" w:cs="Times New Roman"/>
@@ -9242,6 +9456,7 @@
               </w:rPr>
               <w:t>MapsWithMe</w:t>
             </w:r>
+            <w:proofErr w:type="spellEnd"/>
             <w:r>
               <w:rPr>
                 <w:rFonts w:ascii="Times New Roman" w:eastAsia="Times New Roman" w:hAnsi="Times New Roman" w:cs="Times New Roman"/>
@@ -9474,7 +9689,23 @@
           <w:sz w:val="28"/>
         </w:rPr>
         <w:lastRenderedPageBreak/>
-        <w:t>[URS-9]: Th</w:t>
+        <w:t>[URS-</w:t>
+      </w:r>
+      <w:r>
+        <w:rPr>
+          <w:rFonts w:ascii="Times New Roman" w:hAnsi="Times New Roman" w:cs="Times New Roman"/>
+          <w:b/>
+          <w:sz w:val="28"/>
+        </w:rPr>
+        <w:t>10</w:t>
+      </w:r>
+      <w:r>
+        <w:rPr>
+          <w:rFonts w:ascii="Times New Roman" w:hAnsi="Times New Roman" w:cs="Times New Roman"/>
+          <w:b/>
+          <w:sz w:val="28"/>
+        </w:rPr>
+        <w:t>]: Th</w:t>
       </w:r>
       <w:r>
         <w:rPr>
@@ -10353,7 +10584,23 @@
           <w:sz w:val="28"/>
         </w:rPr>
         <w:lastRenderedPageBreak/>
-        <w:t>[URS-10]: The user can view the location of help place in offline map.</w:t>
+        <w:t>[URS-1</w:t>
+      </w:r>
+      <w:r>
+        <w:rPr>
+          <w:rFonts w:ascii="Times New Roman" w:hAnsi="Times New Roman" w:cs="Times New Roman"/>
+          <w:b/>
+          <w:sz w:val="28"/>
+        </w:rPr>
+        <w:t>1</w:t>
+      </w:r>
+      <w:r>
+        <w:rPr>
+          <w:rFonts w:ascii="Times New Roman" w:hAnsi="Times New Roman" w:cs="Times New Roman"/>
+          <w:b/>
+          <w:sz w:val="28"/>
+        </w:rPr>
+        <w:t>]: The user can view the location of help place in offline map.</w:t>
       </w:r>
     </w:p>
     <w:p>
@@ -10453,7 +10700,23 @@
           <w:sz w:val="28"/>
         </w:rPr>
         <w:tab/>
-        <w:t>The user has to download Thailand map from MapsWithMe application.</w:t>
+        <w:t xml:space="preserve">The user has to download Thailand map from </w:t>
+      </w:r>
+      <w:proofErr w:type="spellStart"/>
+      <w:r>
+        <w:rPr>
+          <w:rFonts w:ascii="Times New Roman" w:hAnsi="Times New Roman" w:cs="Times New Roman"/>
+          <w:sz w:val="28"/>
+        </w:rPr>
+        <w:t>MapsWithMe</w:t>
+      </w:r>
+      <w:proofErr w:type="spellEnd"/>
+      <w:r>
+        <w:rPr>
+          <w:rFonts w:ascii="Times New Roman" w:hAnsi="Times New Roman" w:cs="Times New Roman"/>
+          <w:sz w:val="28"/>
+        </w:rPr>
+        <w:t xml:space="preserve"> application.</w:t>
       </w:r>
     </w:p>
     <w:p>
@@ -10469,8 +10732,17 @@
           <w:sz w:val="28"/>
         </w:rPr>
         <w:tab/>
-        <w:t>The user installs MapsWithMe</w:t>
-      </w:r>
+        <w:t xml:space="preserve">The user installs </w:t>
+      </w:r>
+      <w:proofErr w:type="spellStart"/>
+      <w:r>
+        <w:rPr>
+          <w:rFonts w:ascii="Times New Roman" w:hAnsi="Times New Roman" w:cs="Times New Roman"/>
+          <w:sz w:val="28"/>
+        </w:rPr>
+        <w:t>MapsWithMe</w:t>
+      </w:r>
+      <w:proofErr w:type="spellEnd"/>
       <w:r>
         <w:rPr>
           <w:rFonts w:ascii="Times New Roman" w:hAnsi="Times New Roman" w:cs="Times New Roman"/>
@@ -10743,7 +11015,23 @@
           <w:sz w:val="28"/>
         </w:rPr>
         <w:lastRenderedPageBreak/>
-        <w:t>[URS-11]: The user can view help information of each help place in online map.</w:t>
+        <w:t>[URS-1</w:t>
+      </w:r>
+      <w:r>
+        <w:rPr>
+          <w:rFonts w:ascii="Times New Roman" w:hAnsi="Times New Roman" w:cs="Times New Roman"/>
+          <w:b/>
+          <w:sz w:val="28"/>
+        </w:rPr>
+        <w:t>2</w:t>
+      </w:r>
+      <w:r>
+        <w:rPr>
+          <w:rFonts w:ascii="Times New Roman" w:hAnsi="Times New Roman" w:cs="Times New Roman"/>
+          <w:b/>
+          <w:sz w:val="28"/>
+        </w:rPr>
+        <w:t>]: The user can view help information of each help place in online map.</w:t>
       </w:r>
     </w:p>
     <w:p>
@@ -10861,6 +11149,7 @@
           <w:sz w:val="28"/>
         </w:rPr>
       </w:pPr>
+      <w:proofErr w:type="gramStart"/>
       <w:r>
         <w:rPr>
           <w:rFonts w:ascii="Times New Roman" w:hAnsi="Times New Roman" w:cs="Times New Roman"/>
@@ -10893,6 +11182,7 @@
         </w:rPr>
         <w:t xml:space="preserve"> of the selected help place.</w:t>
       </w:r>
+      <w:proofErr w:type="gramEnd"/>
     </w:p>
     <w:p>
       <w:pPr>
@@ -11034,7 +11324,23 @@
           <w:rFonts w:ascii="Times New Roman" w:hAnsi="Times New Roman" w:cs="Times New Roman"/>
           <w:sz w:val="28"/>
         </w:rPr>
-        <w:t xml:space="preserve">The system provides information UI to show the help information, which are </w:t>
+        <w:t xml:space="preserve">The system provides information UI to show the help information, which </w:t>
+      </w:r>
+      <w:proofErr w:type="gramStart"/>
+      <w:r>
+        <w:rPr>
+          <w:rFonts w:ascii="Times New Roman" w:hAnsi="Times New Roman" w:cs="Times New Roman"/>
+          <w:sz w:val="28"/>
+        </w:rPr>
+        <w:t>are</w:t>
+      </w:r>
+      <w:proofErr w:type="gramEnd"/>
+      <w:r>
+        <w:rPr>
+          <w:rFonts w:ascii="Times New Roman" w:hAnsi="Times New Roman" w:cs="Times New Roman"/>
+          <w:sz w:val="28"/>
+        </w:rPr>
+        <w:t xml:space="preserve"> </w:t>
       </w:r>
       <w:r>
         <w:rPr>
@@ -11123,7 +11429,23 @@
           <w:sz w:val="28"/>
         </w:rPr>
         <w:lastRenderedPageBreak/>
-        <w:t>[URS-12]: The user can view help information of each help place in offline map.</w:t>
+        <w:t>[URS-1</w:t>
+      </w:r>
+      <w:r>
+        <w:rPr>
+          <w:rFonts w:ascii="Times New Roman" w:hAnsi="Times New Roman" w:cs="Times New Roman"/>
+          <w:b/>
+          <w:sz w:val="28"/>
+        </w:rPr>
+        <w:t>3</w:t>
+      </w:r>
+      <w:r>
+        <w:rPr>
+          <w:rFonts w:ascii="Times New Roman" w:hAnsi="Times New Roman" w:cs="Times New Roman"/>
+          <w:b/>
+          <w:sz w:val="28"/>
+        </w:rPr>
+        <w:t>]: The user can view help information of each help place in offline map.</w:t>
       </w:r>
     </w:p>
     <w:p>
@@ -11250,6 +11572,7 @@
           <w:sz w:val="28"/>
         </w:rPr>
       </w:pPr>
+      <w:proofErr w:type="gramStart"/>
       <w:r>
         <w:rPr>
           <w:rFonts w:ascii="Times New Roman" w:hAnsi="Times New Roman" w:cs="Times New Roman"/>
@@ -11282,6 +11605,7 @@
         </w:rPr>
         <w:t xml:space="preserve"> of the selected help place.</w:t>
       </w:r>
+      <w:proofErr w:type="gramEnd"/>
     </w:p>
     <w:p>
       <w:pPr>
@@ -11423,7 +11747,23 @@
           <w:rFonts w:ascii="Times New Roman" w:hAnsi="Times New Roman" w:cs="Times New Roman"/>
           <w:sz w:val="28"/>
         </w:rPr>
-        <w:t xml:space="preserve">The system provides information UI to show the help information, which are </w:t>
+        <w:t xml:space="preserve">The system provides information UI to show the help information, which </w:t>
+      </w:r>
+      <w:proofErr w:type="gramStart"/>
+      <w:r>
+        <w:rPr>
+          <w:rFonts w:ascii="Times New Roman" w:hAnsi="Times New Roman" w:cs="Times New Roman"/>
+          <w:sz w:val="28"/>
+        </w:rPr>
+        <w:t>are</w:t>
+      </w:r>
+      <w:proofErr w:type="gramEnd"/>
+      <w:r>
+        <w:rPr>
+          <w:rFonts w:ascii="Times New Roman" w:hAnsi="Times New Roman" w:cs="Times New Roman"/>
+          <w:sz w:val="28"/>
+        </w:rPr>
+        <w:t xml:space="preserve"> </w:t>
       </w:r>
       <w:r>
         <w:rPr>
@@ -11503,7 +11843,23 @@
           <w:sz w:val="28"/>
         </w:rPr>
         <w:lastRenderedPageBreak/>
-        <w:t>[URS-13]: The user can make emergency call to each help place in online map.</w:t>
+        <w:t>[URS-1</w:t>
+      </w:r>
+      <w:r>
+        <w:rPr>
+          <w:rFonts w:ascii="Times New Roman" w:hAnsi="Times New Roman" w:cs="Times New Roman"/>
+          <w:b/>
+          <w:sz w:val="28"/>
+        </w:rPr>
+        <w:t>4</w:t>
+      </w:r>
+      <w:r>
+        <w:rPr>
+          <w:rFonts w:ascii="Times New Roman" w:hAnsi="Times New Roman" w:cs="Times New Roman"/>
+          <w:b/>
+          <w:sz w:val="28"/>
+        </w:rPr>
+        <w:t>]: The user can make emergency call to each help place in online map.</w:t>
       </w:r>
     </w:p>
     <w:p>
@@ -11593,6 +11949,7 @@
           <w:sz w:val="28"/>
         </w:rPr>
       </w:pPr>
+      <w:proofErr w:type="gramStart"/>
       <w:r>
         <w:rPr>
           <w:rFonts w:ascii="Times New Roman" w:hAnsi="Times New Roman" w:cs="Times New Roman"/>
@@ -11625,6 +11982,7 @@
         </w:rPr>
         <w:t xml:space="preserve"> of the help place, where the user want to make a call.</w:t>
       </w:r>
+      <w:proofErr w:type="gramEnd"/>
     </w:p>
     <w:p>
       <w:pPr>
@@ -11874,7 +12232,23 @@
           <w:sz w:val="28"/>
         </w:rPr>
         <w:lastRenderedPageBreak/>
-        <w:t>[URS-14]: The user can make emergency call to each help place in offline map.</w:t>
+        <w:t>[URS-1</w:t>
+      </w:r>
+      <w:r>
+        <w:rPr>
+          <w:rFonts w:ascii="Times New Roman" w:hAnsi="Times New Roman" w:cs="Times New Roman"/>
+          <w:b/>
+          <w:sz w:val="28"/>
+        </w:rPr>
+        <w:t>5</w:t>
+      </w:r>
+      <w:r>
+        <w:rPr>
+          <w:rFonts w:ascii="Times New Roman" w:hAnsi="Times New Roman" w:cs="Times New Roman"/>
+          <w:b/>
+          <w:sz w:val="28"/>
+        </w:rPr>
+        <w:t>]: The user can make emergency call to each help place in offline map.</w:t>
       </w:r>
     </w:p>
     <w:p>
@@ -11980,6 +12354,7 @@
           <w:sz w:val="28"/>
         </w:rPr>
       </w:pPr>
+      <w:proofErr w:type="gramStart"/>
       <w:r>
         <w:rPr>
           <w:rFonts w:ascii="Times New Roman" w:hAnsi="Times New Roman" w:cs="Times New Roman"/>
@@ -12012,6 +12387,7 @@
         </w:rPr>
         <w:t xml:space="preserve"> of the help place, where the user want to make a call.</w:t>
       </w:r>
+      <w:proofErr w:type="gramEnd"/>
     </w:p>
     <w:p>
       <w:pPr>
@@ -12204,6 +12580,8 @@
           <w:sz w:val="28"/>
         </w:rPr>
       </w:pPr>
+      <w:bookmarkStart w:id="0" w:name="_GoBack"/>
+      <w:bookmarkEnd w:id="0"/>
     </w:p>
     <w:sectPr>
       <w:pgSz w:w="11906" w:h="16838"/>

--- a/Progress 1/URS description-V1.0.docx
+++ b/Progress 1/URS description-V1.0.docx
@@ -8151,6 +8151,26 @@
           <w:rFonts w:ascii="Times New Roman" w:hAnsi="Times New Roman" w:cs="Times New Roman"/>
           <w:sz w:val="28"/>
         </w:rPr>
+        <w:t xml:space="preserve">The system create maker of the help place’s information. </w:t>
+      </w:r>
+    </w:p>
+    <w:p>
+      <w:pPr>
+        <w:pStyle w:val="a4"/>
+        <w:numPr>
+          <w:ilvl w:val="0"/>
+          <w:numId w:val="15"/>
+        </w:numPr>
+        <w:rPr>
+          <w:rFonts w:ascii="Times New Roman" w:hAnsi="Times New Roman" w:cs="Times New Roman"/>
+          <w:sz w:val="28"/>
+        </w:rPr>
+      </w:pPr>
+      <w:r>
+        <w:rPr>
+          <w:rFonts w:ascii="Times New Roman" w:hAnsi="Times New Roman" w:cs="Times New Roman"/>
+          <w:sz w:val="28"/>
+        </w:rPr>
         <w:t>The system provides online map UI, which shows online map w</w:t>
       </w:r>
       <w:r>
@@ -8159,6 +8179,13 @@
           <w:sz w:val="28"/>
         </w:rPr>
         <w:t>ith the user’s current location</w:t>
+      </w:r>
+      <w:r>
+        <w:rPr>
+          <w:rFonts w:ascii="Times New Roman" w:hAnsi="Times New Roman" w:cs="Times New Roman"/>
+          <w:sz w:val="28"/>
+        </w:rPr>
+        <w:t xml:space="preserve"> and all help place on the online map</w:t>
       </w:r>
       <w:r>
         <w:rPr>
@@ -8971,6 +8998,42 @@
           <w:rFonts w:ascii="Times New Roman" w:hAnsi="Times New Roman" w:cs="Times New Roman"/>
           <w:sz w:val="28"/>
         </w:rPr>
+        <w:t xml:space="preserve">The system connects </w:t>
+      </w:r>
+      <w:proofErr w:type="spellStart"/>
+      <w:r>
+        <w:rPr>
+          <w:rFonts w:ascii="Times New Roman" w:hAnsi="Times New Roman" w:cs="Times New Roman"/>
+          <w:sz w:val="28"/>
+        </w:rPr>
+        <w:t>MapsWithMe</w:t>
+      </w:r>
+      <w:proofErr w:type="spellEnd"/>
+      <w:r>
+        <w:rPr>
+          <w:rFonts w:ascii="Times New Roman" w:hAnsi="Times New Roman" w:cs="Times New Roman"/>
+          <w:sz w:val="28"/>
+        </w:rPr>
+        <w:t xml:space="preserve"> application.</w:t>
+      </w:r>
+    </w:p>
+    <w:p>
+      <w:pPr>
+        <w:pStyle w:val="a4"/>
+        <w:numPr>
+          <w:ilvl w:val="0"/>
+          <w:numId w:val="8"/>
+        </w:numPr>
+        <w:rPr>
+          <w:rFonts w:ascii="Times New Roman" w:hAnsi="Times New Roman" w:cs="Times New Roman"/>
+          <w:sz w:val="28"/>
+        </w:rPr>
+      </w:pPr>
+      <w:r>
+        <w:rPr>
+          <w:rFonts w:ascii="Times New Roman" w:hAnsi="Times New Roman" w:cs="Times New Roman"/>
+          <w:sz w:val="28"/>
+        </w:rPr>
         <w:t>The system obtains the latitude and longitude of the user’s current location.</w:t>
       </w:r>
     </w:p>
@@ -9794,35 +9857,21 @@
           <w:rFonts w:ascii="Times New Roman" w:hAnsi="Times New Roman" w:cs="Times New Roman"/>
           <w:sz w:val="28"/>
         </w:rPr>
-        <w:t>The system searches latitude and longitude of help place, where locate</w:t>
-      </w:r>
-      <w:r>
-        <w:rPr>
-          <w:rFonts w:ascii="Times New Roman" w:hAnsi="Times New Roman" w:cs="Times New Roman"/>
-          <w:sz w:val="28"/>
-        </w:rPr>
-        <w:t xml:space="preserve"> </w:t>
-      </w:r>
-      <w:r>
-        <w:rPr>
-          <w:rFonts w:ascii="Times New Roman" w:hAnsi="Times New Roman" w:cs="Times New Roman"/>
-          <w:sz w:val="28"/>
-        </w:rPr>
-        <w:t xml:space="preserve">around </w:t>
-      </w:r>
-      <w:r>
-        <w:rPr>
-          <w:rFonts w:ascii="Times New Roman" w:hAnsi="Times New Roman" w:cs="Times New Roman"/>
-          <w:sz w:val="28"/>
-        </w:rPr>
-        <w:t xml:space="preserve">the </w:t>
-      </w:r>
-      <w:r>
-        <w:rPr>
-          <w:rFonts w:ascii="Times New Roman" w:hAnsi="Times New Roman" w:cs="Times New Roman"/>
-          <w:sz w:val="28"/>
-        </w:rPr>
-        <w:t>user’s current location.</w:t>
+        <w:t xml:space="preserve">The system </w:t>
+      </w:r>
+      <w:r>
+        <w:rPr>
+          <w:rFonts w:ascii="Times New Roman" w:hAnsi="Times New Roman" w:cs="Times New Roman"/>
+          <w:sz w:val="28"/>
+        </w:rPr>
+        <w:t>retrieve</w:t>
+      </w:r>
+      <w:r>
+        <w:rPr>
+          <w:rFonts w:ascii="Times New Roman" w:hAnsi="Times New Roman" w:cs="Times New Roman"/>
+          <w:sz w:val="28"/>
+        </w:rPr>
+        <w:t xml:space="preserve"> help places from server.</w:t>
       </w:r>
     </w:p>
     <w:p>
@@ -9842,35 +9891,14 @@
           <w:rFonts w:ascii="Times New Roman" w:hAnsi="Times New Roman" w:cs="Times New Roman"/>
           <w:sz w:val="28"/>
         </w:rPr>
-        <w:t xml:space="preserve">The system pins </w:t>
-      </w:r>
-      <w:r>
-        <w:rPr>
-          <w:rFonts w:ascii="Times New Roman" w:hAnsi="Times New Roman" w:cs="Times New Roman"/>
-          <w:sz w:val="28"/>
-        </w:rPr>
-        <w:t xml:space="preserve">and shows </w:t>
-      </w:r>
-      <w:r>
-        <w:rPr>
-          <w:rFonts w:ascii="Times New Roman" w:hAnsi="Times New Roman" w:cs="Times New Roman"/>
-          <w:sz w:val="28"/>
-        </w:rPr>
-        <w:t>help location on the online map</w:t>
-      </w:r>
-      <w:r>
-        <w:rPr>
-          <w:rFonts w:ascii="Times New Roman" w:hAnsi="Times New Roman" w:cs="Times New Roman"/>
-          <w:sz w:val="28"/>
-        </w:rPr>
-        <w:t xml:space="preserve"> UI</w:t>
-      </w:r>
-      <w:r>
-        <w:rPr>
-          <w:rFonts w:ascii="Times New Roman" w:hAnsi="Times New Roman" w:cs="Times New Roman"/>
-          <w:sz w:val="28"/>
-        </w:rPr>
-        <w:t>.</w:t>
+        <w:t xml:space="preserve">The system </w:t>
+      </w:r>
+      <w:r>
+        <w:rPr>
+          <w:rFonts w:ascii="Times New Roman" w:hAnsi="Times New Roman" w:cs="Times New Roman"/>
+          <w:sz w:val="28"/>
+        </w:rPr>
+        <w:t xml:space="preserve">show all help paces on an online map around user’s location. </w:t>
       </w:r>
     </w:p>
     <w:p>
@@ -9888,7 +9916,31 @@
           <w:sz w:val="28"/>
         </w:rPr>
         <w:lastRenderedPageBreak/>
-        <w:t>[URS-10]: The user can view the location of help place in offline map.</w:t>
+        <w:t xml:space="preserve"> </w:t>
+      </w:r>
+      <w:r>
+        <w:rPr>
+          <w:rFonts w:ascii="Times New Roman" w:hAnsi="Times New Roman" w:cs="Times New Roman"/>
+          <w:b/>
+          <w:sz w:val="28"/>
+        </w:rPr>
+        <w:t>[URS-10]: The user can view the location of help place</w:t>
+      </w:r>
+      <w:r>
+        <w:rPr>
+          <w:rFonts w:ascii="Times New Roman" w:hAnsi="Times New Roman" w:cs="Times New Roman"/>
+          <w:b/>
+          <w:sz w:val="28"/>
+        </w:rPr>
+        <w:t>s</w:t>
+      </w:r>
+      <w:r>
+        <w:rPr>
+          <w:rFonts w:ascii="Times New Roman" w:hAnsi="Times New Roman" w:cs="Times New Roman"/>
+          <w:b/>
+          <w:sz w:val="28"/>
+        </w:rPr>
+        <w:t xml:space="preserve"> in offline map.</w:t>
       </w:r>
     </w:p>
     <w:p>
@@ -9932,8 +9984,6 @@
         </w:rPr>
         <w:t>Prerequisite</w:t>
       </w:r>
-      <w:bookmarkStart w:id="0" w:name="_GoBack"/>
-      <w:bookmarkEnd w:id="0"/>
     </w:p>
     <w:p>
       <w:pPr>
@@ -9963,14 +10013,14 @@
       <w:pPr>
         <w:rPr>
           <w:rFonts w:ascii="Times New Roman" w:hAnsi="Times New Roman" w:cs="Times New Roman"/>
-          <w:color w:val="FF3399"/>
-          <w:sz w:val="28"/>
-        </w:rPr>
-      </w:pPr>
-      <w:r>
-        <w:rPr>
-          <w:rFonts w:ascii="Times New Roman" w:hAnsi="Times New Roman" w:cs="Times New Roman"/>
-          <w:color w:val="FF3399"/>
+          <w:color w:val="000000" w:themeColor="text1"/>
+          <w:sz w:val="28"/>
+        </w:rPr>
+      </w:pPr>
+      <w:r>
+        <w:rPr>
+          <w:rFonts w:ascii="Times New Roman" w:hAnsi="Times New Roman" w:cs="Times New Roman"/>
+          <w:color w:val="000000" w:themeColor="text1"/>
           <w:sz w:val="28"/>
         </w:rPr>
         <w:tab/>
@@ -10187,7 +10237,23 @@
           <w:rFonts w:ascii="Times New Roman" w:hAnsi="Times New Roman" w:cs="Times New Roman"/>
           <w:sz w:val="28"/>
         </w:rPr>
-        <w:t>The system retrieves the loaded help information from the user’s device.</w:t>
+        <w:t xml:space="preserve">The system connects </w:t>
+      </w:r>
+      <w:proofErr w:type="spellStart"/>
+      <w:r>
+        <w:rPr>
+          <w:rFonts w:ascii="Times New Roman" w:hAnsi="Times New Roman" w:cs="Times New Roman"/>
+          <w:sz w:val="28"/>
+        </w:rPr>
+        <w:t>MapsWithMe</w:t>
+      </w:r>
+      <w:proofErr w:type="spellEnd"/>
+      <w:r>
+        <w:rPr>
+          <w:rFonts w:ascii="Times New Roman" w:hAnsi="Times New Roman" w:cs="Times New Roman"/>
+          <w:sz w:val="28"/>
+        </w:rPr>
+        <w:t xml:space="preserve"> application.</w:t>
       </w:r>
     </w:p>
     <w:p>
@@ -10207,6 +10273,26 @@
           <w:rFonts w:ascii="Times New Roman" w:hAnsi="Times New Roman" w:cs="Times New Roman"/>
           <w:sz w:val="28"/>
         </w:rPr>
+        <w:t>The system retrieves the loaded help information from the user’s device.</w:t>
+      </w:r>
+    </w:p>
+    <w:p>
+      <w:pPr>
+        <w:pStyle w:val="a4"/>
+        <w:numPr>
+          <w:ilvl w:val="0"/>
+          <w:numId w:val="10"/>
+        </w:numPr>
+        <w:rPr>
+          <w:rFonts w:ascii="Times New Roman" w:hAnsi="Times New Roman" w:cs="Times New Roman"/>
+          <w:sz w:val="28"/>
+        </w:rPr>
+      </w:pPr>
+      <w:r>
+        <w:rPr>
+          <w:rFonts w:ascii="Times New Roman" w:hAnsi="Times New Roman" w:cs="Times New Roman"/>
+          <w:sz w:val="28"/>
+        </w:rPr>
         <w:t>The system pins</w:t>
       </w:r>
       <w:r>
@@ -10321,7 +10407,7 @@
           <w:rFonts w:ascii="Times New Roman" w:hAnsi="Times New Roman" w:cs="Times New Roman"/>
           <w:sz w:val="28"/>
         </w:rPr>
-        <w:t>The user can view the help information of each help place on the online map page. The help inform</w:t>
+        <w:t>The user can view the help information of each help place. The help inform</w:t>
       </w:r>
       <w:r>
         <w:rPr>
@@ -10701,7 +10787,7 @@
           <w:rFonts w:ascii="Times New Roman" w:hAnsi="Times New Roman" w:cs="Times New Roman"/>
           <w:sz w:val="28"/>
         </w:rPr>
-        <w:t xml:space="preserve">The user can view the help information of each help place on the offline map page. The help information is </w:t>
+        <w:t xml:space="preserve">The user can view the help information of each help place. The help information is </w:t>
       </w:r>
       <w:r>
         <w:rPr>
@@ -10965,7 +11051,23 @@
           <w:rFonts w:ascii="Times New Roman" w:hAnsi="Times New Roman" w:cs="Times New Roman"/>
           <w:sz w:val="28"/>
         </w:rPr>
-        <w:t>The system retrieves the loaded help information from the user’s device.</w:t>
+        <w:t xml:space="preserve">The system connects with </w:t>
+      </w:r>
+      <w:proofErr w:type="spellStart"/>
+      <w:r>
+        <w:rPr>
+          <w:rFonts w:ascii="Times New Roman" w:hAnsi="Times New Roman" w:cs="Times New Roman"/>
+          <w:sz w:val="28"/>
+        </w:rPr>
+        <w:t>MapWithMe</w:t>
+      </w:r>
+      <w:proofErr w:type="spellEnd"/>
+      <w:r>
+        <w:rPr>
+          <w:rFonts w:ascii="Times New Roman" w:hAnsi="Times New Roman" w:cs="Times New Roman"/>
+          <w:sz w:val="28"/>
+        </w:rPr>
+        <w:t xml:space="preserve"> application.</w:t>
       </w:r>
     </w:p>
     <w:p>
@@ -10980,12 +11082,124 @@
           <w:sz w:val="28"/>
         </w:rPr>
       </w:pPr>
-      <w:r>
-        <w:rPr>
-          <w:rFonts w:ascii="Times New Roman" w:hAnsi="Times New Roman" w:cs="Times New Roman"/>
-          <w:sz w:val="28"/>
-        </w:rPr>
-        <w:t xml:space="preserve">The system provides information UI to show the help information, which are </w:t>
+      <w:proofErr w:type="spellStart"/>
+      <w:r>
+        <w:rPr>
+          <w:rFonts w:ascii="Times New Roman" w:hAnsi="Times New Roman" w:cs="Times New Roman"/>
+          <w:sz w:val="28"/>
+        </w:rPr>
+        <w:t>MapWithMe</w:t>
+      </w:r>
+      <w:proofErr w:type="spellEnd"/>
+      <w:r>
+        <w:rPr>
+          <w:rFonts w:ascii="Times New Roman" w:hAnsi="Times New Roman" w:cs="Times New Roman"/>
+          <w:sz w:val="28"/>
+        </w:rPr>
+        <w:t xml:space="preserve"> system show details of help place are selected.</w:t>
+      </w:r>
+    </w:p>
+    <w:p>
+      <w:pPr>
+        <w:pStyle w:val="a4"/>
+        <w:numPr>
+          <w:ilvl w:val="0"/>
+          <w:numId w:val="12"/>
+        </w:numPr>
+        <w:rPr>
+          <w:rFonts w:ascii="Times New Roman" w:hAnsi="Times New Roman" w:cs="Times New Roman"/>
+          <w:sz w:val="28"/>
+        </w:rPr>
+      </w:pPr>
+      <w:r>
+        <w:rPr>
+          <w:rFonts w:ascii="Times New Roman" w:hAnsi="Times New Roman" w:cs="Times New Roman"/>
+          <w:sz w:val="28"/>
+        </w:rPr>
+        <w:t>The user selects to see more information.</w:t>
+      </w:r>
+    </w:p>
+    <w:p>
+      <w:pPr>
+        <w:pStyle w:val="a4"/>
+        <w:numPr>
+          <w:ilvl w:val="0"/>
+          <w:numId w:val="12"/>
+        </w:numPr>
+        <w:rPr>
+          <w:rFonts w:ascii="Times New Roman" w:hAnsi="Times New Roman" w:cs="Times New Roman"/>
+          <w:sz w:val="28"/>
+        </w:rPr>
+      </w:pPr>
+      <w:r>
+        <w:rPr>
+          <w:rFonts w:ascii="Times New Roman" w:hAnsi="Times New Roman" w:cs="Times New Roman"/>
+          <w:sz w:val="28"/>
+        </w:rPr>
+        <w:t>The system back to Emergency Information on Mobile application.</w:t>
+      </w:r>
+      <w:r>
+        <w:rPr>
+          <w:rFonts w:ascii="Times New Roman" w:hAnsi="Times New Roman" w:cs="Times New Roman"/>
+          <w:sz w:val="28"/>
+        </w:rPr>
+        <w:t xml:space="preserve"> </w:t>
+      </w:r>
+    </w:p>
+    <w:p>
+      <w:pPr>
+        <w:pStyle w:val="a4"/>
+        <w:numPr>
+          <w:ilvl w:val="0"/>
+          <w:numId w:val="12"/>
+        </w:numPr>
+        <w:rPr>
+          <w:rFonts w:ascii="Times New Roman" w:hAnsi="Times New Roman" w:cs="Times New Roman"/>
+          <w:sz w:val="28"/>
+        </w:rPr>
+      </w:pPr>
+      <w:r>
+        <w:rPr>
+          <w:rFonts w:ascii="Times New Roman" w:hAnsi="Times New Roman" w:cs="Times New Roman"/>
+          <w:sz w:val="28"/>
+        </w:rPr>
+        <w:t>The system retrieves the loaded help information from the user’s device.</w:t>
+      </w:r>
+    </w:p>
+    <w:p>
+      <w:pPr>
+        <w:pStyle w:val="a4"/>
+        <w:numPr>
+          <w:ilvl w:val="0"/>
+          <w:numId w:val="12"/>
+        </w:numPr>
+        <w:rPr>
+          <w:rFonts w:ascii="Times New Roman" w:hAnsi="Times New Roman" w:cs="Times New Roman"/>
+          <w:sz w:val="28"/>
+        </w:rPr>
+      </w:pPr>
+      <w:r>
+        <w:rPr>
+          <w:rFonts w:ascii="Times New Roman" w:hAnsi="Times New Roman" w:cs="Times New Roman"/>
+          <w:sz w:val="28"/>
+        </w:rPr>
+        <w:t xml:space="preserve">The system provides information UI to show the help information, which </w:t>
+      </w:r>
+      <w:proofErr w:type="gramStart"/>
+      <w:r>
+        <w:rPr>
+          <w:rFonts w:ascii="Times New Roman" w:hAnsi="Times New Roman" w:cs="Times New Roman"/>
+          <w:sz w:val="28"/>
+        </w:rPr>
+        <w:t>are</w:t>
+      </w:r>
+      <w:proofErr w:type="gramEnd"/>
+      <w:r>
+        <w:rPr>
+          <w:rFonts w:ascii="Times New Roman" w:hAnsi="Times New Roman" w:cs="Times New Roman"/>
+          <w:sz w:val="28"/>
+        </w:rPr>
+        <w:t xml:space="preserve"> </w:t>
       </w:r>
       <w:r>
         <w:rPr>
@@ -11001,70 +11215,63 @@
         </w:rPr>
         <w:t>.</w:t>
       </w:r>
-    </w:p>
-    <w:p>
-      <w:pPr>
-        <w:rPr>
-          <w:rFonts w:ascii="Times New Roman" w:hAnsi="Times New Roman" w:cs="Times New Roman"/>
-          <w:sz w:val="28"/>
-        </w:rPr>
-      </w:pPr>
-    </w:p>
-    <w:p>
-      <w:pPr>
-        <w:rPr>
-          <w:rFonts w:ascii="Times New Roman" w:hAnsi="Times New Roman" w:cs="Times New Roman"/>
-          <w:sz w:val="28"/>
-        </w:rPr>
-      </w:pPr>
-    </w:p>
-    <w:p>
-      <w:pPr>
-        <w:rPr>
-          <w:rFonts w:ascii="Times New Roman" w:hAnsi="Times New Roman" w:cs="Times New Roman"/>
-          <w:sz w:val="28"/>
-        </w:rPr>
-      </w:pPr>
-    </w:p>
-    <w:p>
-      <w:pPr>
-        <w:rPr>
-          <w:rFonts w:ascii="Times New Roman" w:hAnsi="Times New Roman" w:cs="Times New Roman"/>
-          <w:sz w:val="28"/>
-        </w:rPr>
-      </w:pPr>
-    </w:p>
-    <w:p>
-      <w:pPr>
-        <w:rPr>
-          <w:rFonts w:ascii="Times New Roman" w:hAnsi="Times New Roman" w:cs="Times New Roman"/>
-          <w:sz w:val="28"/>
-        </w:rPr>
-      </w:pPr>
-    </w:p>
-    <w:p>
-      <w:pPr>
-        <w:rPr>
-          <w:rFonts w:ascii="Times New Roman" w:hAnsi="Times New Roman" w:cs="Times New Roman"/>
-          <w:sz w:val="28"/>
-        </w:rPr>
-      </w:pPr>
-    </w:p>
-    <w:p>
-      <w:pPr>
-        <w:rPr>
-          <w:rFonts w:ascii="Times New Roman" w:hAnsi="Times New Roman" w:cs="Times New Roman"/>
-          <w:b/>
-          <w:sz w:val="28"/>
-        </w:rPr>
-      </w:pPr>
-      <w:r>
-        <w:rPr>
-          <w:rFonts w:ascii="Times New Roman" w:hAnsi="Times New Roman" w:cs="Times New Roman"/>
-          <w:b/>
-          <w:sz w:val="28"/>
-        </w:rPr>
-        <w:lastRenderedPageBreak/>
+      <w:bookmarkStart w:id="0" w:name="_GoBack"/>
+      <w:bookmarkEnd w:id="0"/>
+    </w:p>
+    <w:p>
+      <w:pPr>
+        <w:rPr>
+          <w:rFonts w:ascii="Times New Roman" w:hAnsi="Times New Roman" w:cs="Times New Roman"/>
+          <w:sz w:val="28"/>
+        </w:rPr>
+      </w:pPr>
+    </w:p>
+    <w:p>
+      <w:pPr>
+        <w:rPr>
+          <w:rFonts w:ascii="Times New Roman" w:hAnsi="Times New Roman" w:cs="Times New Roman"/>
+          <w:sz w:val="28"/>
+        </w:rPr>
+      </w:pPr>
+    </w:p>
+    <w:p>
+      <w:pPr>
+        <w:rPr>
+          <w:rFonts w:ascii="Times New Roman" w:hAnsi="Times New Roman" w:cs="Times New Roman"/>
+          <w:sz w:val="28"/>
+        </w:rPr>
+      </w:pPr>
+    </w:p>
+    <w:p>
+      <w:pPr>
+        <w:rPr>
+          <w:rFonts w:ascii="Times New Roman" w:hAnsi="Times New Roman" w:cs="Times New Roman"/>
+          <w:sz w:val="28"/>
+        </w:rPr>
+      </w:pPr>
+    </w:p>
+    <w:p>
+      <w:pPr>
+        <w:rPr>
+          <w:rFonts w:ascii="Times New Roman" w:hAnsi="Times New Roman" w:cs="Times New Roman"/>
+          <w:sz w:val="28"/>
+        </w:rPr>
+      </w:pPr>
+    </w:p>
+    <w:p>
+      <w:pPr>
+        <w:rPr>
+          <w:rFonts w:ascii="Times New Roman" w:hAnsi="Times New Roman" w:cs="Times New Roman"/>
+          <w:b/>
+          <w:sz w:val="28"/>
+        </w:rPr>
+      </w:pPr>
+      <w:r>
+        <w:rPr>
+          <w:rFonts w:ascii="Times New Roman" w:hAnsi="Times New Roman" w:cs="Times New Roman"/>
+          <w:b/>
+          <w:sz w:val="28"/>
+        </w:rPr>
         <w:t>[URS-13]: The user can make emergency call to each help place in online map.</w:t>
       </w:r>
     </w:p>
@@ -11262,7 +11469,21 @@
           <w:rFonts w:ascii="Times New Roman" w:hAnsi="Times New Roman" w:cs="Times New Roman"/>
           <w:sz w:val="28"/>
         </w:rPr>
-        <w:t>The user selects the help place they want to call.</w:t>
+        <w:t>The user selects the help place they want to call</w:t>
+      </w:r>
+      <w:r>
+        <w:rPr>
+          <w:rFonts w:ascii="Times New Roman" w:hAnsi="Times New Roman" w:cs="Times New Roman"/>
+          <w:sz w:val="28"/>
+        </w:rPr>
+        <w:t xml:space="preserve"> on an online map</w:t>
+      </w:r>
+      <w:r>
+        <w:rPr>
+          <w:rFonts w:ascii="Times New Roman" w:hAnsi="Times New Roman" w:cs="Times New Roman"/>
+          <w:sz w:val="28"/>
+        </w:rPr>
+        <w:t>.</w:t>
       </w:r>
     </w:p>
     <w:p>
@@ -11282,7 +11503,7 @@
           <w:rFonts w:ascii="Times New Roman" w:hAnsi="Times New Roman" w:cs="Times New Roman"/>
           <w:sz w:val="28"/>
         </w:rPr>
-        <w:t>The system provides the call UI.</w:t>
+        <w:t>The system retrieves the loaded help information from the user’s device.</w:t>
       </w:r>
     </w:p>
     <w:p>
@@ -11302,7 +11523,21 @@
           <w:rFonts w:ascii="Times New Roman" w:hAnsi="Times New Roman" w:cs="Times New Roman"/>
           <w:sz w:val="28"/>
         </w:rPr>
-        <w:t>The user selects to call.</w:t>
+        <w:t xml:space="preserve">The system provides the </w:t>
+      </w:r>
+      <w:r>
+        <w:rPr>
+          <w:rFonts w:ascii="Times New Roman" w:hAnsi="Times New Roman" w:cs="Times New Roman"/>
+          <w:sz w:val="28"/>
+        </w:rPr>
+        <w:t xml:space="preserve">information of the selected help place with </w:t>
+      </w:r>
+      <w:r>
+        <w:rPr>
+          <w:rFonts w:ascii="Times New Roman" w:hAnsi="Times New Roman" w:cs="Times New Roman"/>
+          <w:sz w:val="28"/>
+        </w:rPr>
+        <w:t>call UI.</w:t>
       </w:r>
     </w:p>
     <w:p>
@@ -11322,6 +11557,40 @@
           <w:rFonts w:ascii="Times New Roman" w:hAnsi="Times New Roman" w:cs="Times New Roman"/>
           <w:sz w:val="28"/>
         </w:rPr>
+        <w:t xml:space="preserve">The user selects </w:t>
+      </w:r>
+      <w:r>
+        <w:rPr>
+          <w:rFonts w:ascii="Times New Roman" w:hAnsi="Times New Roman" w:cs="Times New Roman"/>
+          <w:sz w:val="28"/>
+        </w:rPr>
+        <w:t xml:space="preserve">phone number </w:t>
+      </w:r>
+      <w:r>
+        <w:rPr>
+          <w:rFonts w:ascii="Times New Roman" w:hAnsi="Times New Roman" w:cs="Times New Roman"/>
+          <w:sz w:val="28"/>
+        </w:rPr>
+        <w:t>to call.</w:t>
+      </w:r>
+    </w:p>
+    <w:p>
+      <w:pPr>
+        <w:pStyle w:val="a4"/>
+        <w:numPr>
+          <w:ilvl w:val="0"/>
+          <w:numId w:val="13"/>
+        </w:numPr>
+        <w:rPr>
+          <w:rFonts w:ascii="Times New Roman" w:hAnsi="Times New Roman" w:cs="Times New Roman"/>
+          <w:sz w:val="28"/>
+        </w:rPr>
+      </w:pPr>
+      <w:r>
+        <w:rPr>
+          <w:rFonts w:ascii="Times New Roman" w:hAnsi="Times New Roman" w:cs="Times New Roman"/>
+          <w:sz w:val="28"/>
+        </w:rPr>
         <w:t>The system</w:t>
       </w:r>
       <w:r>
@@ -11337,30 +11606,6 @@
       <w:pPr>
         <w:pStyle w:val="a4"/>
         <w:ind w:left="1080"/>
-        <w:rPr>
-          <w:rFonts w:ascii="Times New Roman" w:hAnsi="Times New Roman" w:cs="Times New Roman"/>
-          <w:sz w:val="28"/>
-        </w:rPr>
-      </w:pPr>
-    </w:p>
-    <w:p>
-      <w:pPr>
-        <w:rPr>
-          <w:rFonts w:ascii="Times New Roman" w:hAnsi="Times New Roman" w:cs="Times New Roman"/>
-          <w:sz w:val="28"/>
-        </w:rPr>
-      </w:pPr>
-    </w:p>
-    <w:p>
-      <w:pPr>
-        <w:rPr>
-          <w:rFonts w:ascii="Times New Roman" w:hAnsi="Times New Roman" w:cs="Times New Roman"/>
-          <w:sz w:val="28"/>
-        </w:rPr>
-      </w:pPr>
-    </w:p>
-    <w:p>
-      <w:pPr>
         <w:rPr>
           <w:rFonts w:ascii="Times New Roman" w:hAnsi="Times New Roman" w:cs="Times New Roman"/>
           <w:sz w:val="28"/>
@@ -11651,7 +11896,21 @@
           <w:rFonts w:ascii="Times New Roman" w:hAnsi="Times New Roman" w:cs="Times New Roman"/>
           <w:sz w:val="28"/>
         </w:rPr>
-        <w:t>The user selects the help place they want to call.</w:t>
+        <w:t>The user selects the help place they want to call</w:t>
+      </w:r>
+      <w:r>
+        <w:rPr>
+          <w:rFonts w:ascii="Times New Roman" w:hAnsi="Times New Roman" w:cs="Times New Roman"/>
+          <w:sz w:val="28"/>
+        </w:rPr>
+        <w:t xml:space="preserve"> on an offline map</w:t>
+      </w:r>
+      <w:r>
+        <w:rPr>
+          <w:rFonts w:ascii="Times New Roman" w:hAnsi="Times New Roman" w:cs="Times New Roman"/>
+          <w:sz w:val="28"/>
+        </w:rPr>
+        <w:t>.</w:t>
       </w:r>
     </w:p>
     <w:p>
@@ -11671,7 +11930,23 @@
           <w:rFonts w:ascii="Times New Roman" w:hAnsi="Times New Roman" w:cs="Times New Roman"/>
           <w:sz w:val="28"/>
         </w:rPr>
-        <w:t>The system retrieves the loaded help information from the user’s device.</w:t>
+        <w:t xml:space="preserve">The system connects with </w:t>
+      </w:r>
+      <w:proofErr w:type="spellStart"/>
+      <w:r>
+        <w:rPr>
+          <w:rFonts w:ascii="Times New Roman" w:hAnsi="Times New Roman" w:cs="Times New Roman"/>
+          <w:sz w:val="28"/>
+        </w:rPr>
+        <w:t>MapWithMe</w:t>
+      </w:r>
+      <w:proofErr w:type="spellEnd"/>
+      <w:r>
+        <w:rPr>
+          <w:rFonts w:ascii="Times New Roman" w:hAnsi="Times New Roman" w:cs="Times New Roman"/>
+          <w:sz w:val="28"/>
+        </w:rPr>
+        <w:t xml:space="preserve"> application.</w:t>
       </w:r>
     </w:p>
     <w:p>
@@ -11686,12 +11961,21 @@
           <w:sz w:val="28"/>
         </w:rPr>
       </w:pPr>
-      <w:r>
-        <w:rPr>
-          <w:rFonts w:ascii="Times New Roman" w:hAnsi="Times New Roman" w:cs="Times New Roman"/>
-          <w:sz w:val="28"/>
-        </w:rPr>
-        <w:t>The system provides the call UI.</w:t>
+      <w:proofErr w:type="spellStart"/>
+      <w:r>
+        <w:rPr>
+          <w:rFonts w:ascii="Times New Roman" w:hAnsi="Times New Roman" w:cs="Times New Roman"/>
+          <w:sz w:val="28"/>
+        </w:rPr>
+        <w:t>MapWithMe</w:t>
+      </w:r>
+      <w:proofErr w:type="spellEnd"/>
+      <w:r>
+        <w:rPr>
+          <w:rFonts w:ascii="Times New Roman" w:hAnsi="Times New Roman" w:cs="Times New Roman"/>
+          <w:sz w:val="28"/>
+        </w:rPr>
+        <w:t xml:space="preserve"> system show details of help place are selected.</w:t>
       </w:r>
     </w:p>
     <w:p>
@@ -11711,7 +11995,122 @@
           <w:rFonts w:ascii="Times New Roman" w:hAnsi="Times New Roman" w:cs="Times New Roman"/>
           <w:sz w:val="28"/>
         </w:rPr>
-        <w:t>The user selects to call.</w:t>
+        <w:t>The user selects to see more information.</w:t>
+      </w:r>
+    </w:p>
+    <w:p>
+      <w:pPr>
+        <w:pStyle w:val="a4"/>
+        <w:numPr>
+          <w:ilvl w:val="0"/>
+          <w:numId w:val="14"/>
+        </w:numPr>
+        <w:rPr>
+          <w:rFonts w:ascii="Times New Roman" w:hAnsi="Times New Roman" w:cs="Times New Roman"/>
+          <w:sz w:val="28"/>
+        </w:rPr>
+      </w:pPr>
+      <w:r>
+        <w:rPr>
+          <w:rFonts w:ascii="Times New Roman" w:hAnsi="Times New Roman" w:cs="Times New Roman"/>
+          <w:sz w:val="28"/>
+        </w:rPr>
+        <w:t>The system back to Emergency Information on Mobile application.</w:t>
+      </w:r>
+      <w:r>
+        <w:rPr>
+          <w:rFonts w:ascii="Times New Roman" w:hAnsi="Times New Roman" w:cs="Times New Roman"/>
+          <w:sz w:val="28"/>
+        </w:rPr>
+        <w:t xml:space="preserve"> </w:t>
+      </w:r>
+    </w:p>
+    <w:p>
+      <w:pPr>
+        <w:pStyle w:val="a4"/>
+        <w:numPr>
+          <w:ilvl w:val="0"/>
+          <w:numId w:val="14"/>
+        </w:numPr>
+        <w:rPr>
+          <w:rFonts w:ascii="Times New Roman" w:hAnsi="Times New Roman" w:cs="Times New Roman"/>
+          <w:sz w:val="28"/>
+        </w:rPr>
+      </w:pPr>
+      <w:r>
+        <w:rPr>
+          <w:rFonts w:ascii="Times New Roman" w:hAnsi="Times New Roman" w:cs="Times New Roman"/>
+          <w:sz w:val="28"/>
+        </w:rPr>
+        <w:t>The system retrieves the loaded help information from the user’s device.</w:t>
+      </w:r>
+    </w:p>
+    <w:p>
+      <w:pPr>
+        <w:pStyle w:val="a4"/>
+        <w:numPr>
+          <w:ilvl w:val="0"/>
+          <w:numId w:val="14"/>
+        </w:numPr>
+        <w:rPr>
+          <w:rFonts w:ascii="Times New Roman" w:hAnsi="Times New Roman" w:cs="Times New Roman"/>
+          <w:sz w:val="28"/>
+        </w:rPr>
+      </w:pPr>
+      <w:r>
+        <w:rPr>
+          <w:rFonts w:ascii="Times New Roman" w:hAnsi="Times New Roman" w:cs="Times New Roman"/>
+          <w:sz w:val="28"/>
+        </w:rPr>
+        <w:t xml:space="preserve">The system provides the </w:t>
+      </w:r>
+      <w:r>
+        <w:rPr>
+          <w:rFonts w:ascii="Times New Roman" w:hAnsi="Times New Roman" w:cs="Times New Roman"/>
+          <w:sz w:val="28"/>
+        </w:rPr>
+        <w:t xml:space="preserve">information of the selected help place with </w:t>
+      </w:r>
+      <w:r>
+        <w:rPr>
+          <w:rFonts w:ascii="Times New Roman" w:hAnsi="Times New Roman" w:cs="Times New Roman"/>
+          <w:sz w:val="28"/>
+        </w:rPr>
+        <w:t>call UI.</w:t>
+      </w:r>
+    </w:p>
+    <w:p>
+      <w:pPr>
+        <w:pStyle w:val="a4"/>
+        <w:numPr>
+          <w:ilvl w:val="0"/>
+          <w:numId w:val="14"/>
+        </w:numPr>
+        <w:rPr>
+          <w:rFonts w:ascii="Times New Roman" w:hAnsi="Times New Roman" w:cs="Times New Roman"/>
+          <w:sz w:val="28"/>
+        </w:rPr>
+      </w:pPr>
+      <w:r>
+        <w:rPr>
+          <w:rFonts w:ascii="Times New Roman" w:hAnsi="Times New Roman" w:cs="Times New Roman"/>
+          <w:sz w:val="28"/>
+        </w:rPr>
+        <w:t xml:space="preserve">The user selects </w:t>
+      </w:r>
+      <w:r>
+        <w:rPr>
+          <w:rFonts w:ascii="Times New Roman" w:hAnsi="Times New Roman" w:cs="Times New Roman"/>
+          <w:sz w:val="28"/>
+        </w:rPr>
+        <w:t xml:space="preserve">phone number </w:t>
+      </w:r>
+      <w:r>
+        <w:rPr>
+          <w:rFonts w:ascii="Times New Roman" w:hAnsi="Times New Roman" w:cs="Times New Roman"/>
+          <w:sz w:val="28"/>
+        </w:rPr>
+        <w:t>to call.</w:t>
       </w:r>
     </w:p>
     <w:p>
